--- a/哈友4K 海思wifi图传方案.docx
+++ b/哈友4K 海思wifi图传方案.docx
@@ -57,7 +57,6 @@
           <w:spacing w:val="0"/>
           <w:sz w:val="14"/>
           <w:szCs w:val="14"/>
-          <w:bdr w:val="none" w:color="auto" w:sz="0" w:space="0"/>
         </w:rPr>
         <w:t> </w:t>
       </w:r>
@@ -97,7 +96,6 @@
           <w:spacing w:val="0"/>
           <w:sz w:val="24"/>
           <w:szCs w:val="24"/>
-          <w:bdr w:val="none" w:color="auto" w:sz="0" w:space="0"/>
         </w:rPr>
         <w:t>800万4K航拍方案四轴无人机</w:t>
       </w:r>
@@ -110,7 +108,6 @@
           <w:spacing w:val="0"/>
           <w:sz w:val="24"/>
           <w:szCs w:val="24"/>
-          <w:bdr w:val="none" w:color="auto" w:sz="0" w:space="0"/>
           <w:lang w:val="en-US" w:eastAsia="zh-CN"/>
         </w:rPr>
         <w:t>2.4</w:t>
@@ -124,7 +121,6 @@
           <w:spacing w:val="0"/>
           <w:sz w:val="24"/>
           <w:szCs w:val="24"/>
-          <w:bdr w:val="none" w:color="auto" w:sz="0" w:space="0"/>
         </w:rPr>
         <w:t>G</w:t>
       </w:r>
@@ -137,7 +133,6 @@
           <w:spacing w:val="0"/>
           <w:sz w:val="24"/>
           <w:szCs w:val="24"/>
-          <w:bdr w:val="none" w:color="auto" w:sz="0" w:space="0"/>
           <w:lang w:val="en-US" w:eastAsia="zh-CN"/>
         </w:rPr>
         <w:t xml:space="preserve"> </w:t>
@@ -151,7 +146,6 @@
           <w:spacing w:val="0"/>
           <w:sz w:val="24"/>
           <w:szCs w:val="24"/>
-          <w:bdr w:val="none" w:color="auto" w:sz="0" w:space="0"/>
         </w:rPr>
         <w:t>无线WiFi图传摄像头模块</w:t>
       </w:r>
@@ -193,7 +187,6 @@
           <w:spacing w:val="0"/>
           <w:sz w:val="24"/>
           <w:szCs w:val="24"/>
-          <w:bdr w:val="none" w:color="auto" w:sz="0" w:space="0"/>
         </w:rPr>
         <w:t> </w:t>
       </w:r>
@@ -235,7 +228,6 @@
           <w:spacing w:val="0"/>
           <w:sz w:val="24"/>
           <w:szCs w:val="24"/>
-          <w:bdr w:val="none" w:color="auto" w:sz="0" w:space="0"/>
         </w:rPr>
         <w:t>一、模块概述 </w:t>
       </w:r>
@@ -277,7 +269,6 @@
           <w:spacing w:val="0"/>
           <w:sz w:val="24"/>
           <w:szCs w:val="24"/>
-          <w:bdr w:val="none" w:color="auto" w:sz="0" w:space="0"/>
         </w:rPr>
         <w:t>   本模块是一款低成本</w:t>
       </w:r>
@@ -292,7 +283,6 @@
           <w:spacing w:val="0"/>
           <w:sz w:val="24"/>
           <w:szCs w:val="24"/>
-          <w:bdr w:val="none" w:color="auto" w:sz="0" w:space="0"/>
           <w:lang w:val="en-US" w:eastAsia="zh-CN"/>
         </w:rPr>
         <w:t>U</w:t>
@@ -308,7 +298,6 @@
           <w:spacing w:val="0"/>
           <w:sz w:val="24"/>
           <w:szCs w:val="24"/>
-          <w:bdr w:val="none" w:color="auto" w:sz="0" w:space="0"/>
         </w:rPr>
         <w:t>HD</w:t>
       </w:r>
@@ -323,7 +312,6 @@
           <w:spacing w:val="0"/>
           <w:sz w:val="24"/>
           <w:szCs w:val="24"/>
-          <w:bdr w:val="none" w:color="auto" w:sz="0" w:space="0"/>
           <w:lang w:val="en-US" w:eastAsia="zh-CN"/>
         </w:rPr>
         <w:t xml:space="preserve"> 4K</w:t>
@@ -339,7 +327,6 @@
           <w:spacing w:val="0"/>
           <w:sz w:val="24"/>
           <w:szCs w:val="24"/>
-          <w:bdr w:val="none" w:color="auto" w:sz="0" w:space="0"/>
         </w:rPr>
         <w:t>全高清航拍摄像模块，主要应用于中高档四轴遥控飞机，玩具无人机和其它可穿戴摄像设备等。</w:t>
       </w:r>
@@ -379,7 +366,6 @@
           <w:spacing w:val="0"/>
           <w:sz w:val="24"/>
           <w:szCs w:val="24"/>
-          <w:bdr w:val="none" w:color="auto" w:sz="0" w:space="0"/>
         </w:rPr>
         <w:t> </w:t>
       </w:r>
@@ -421,7 +407,6 @@
           <w:spacing w:val="0"/>
           <w:sz w:val="24"/>
           <w:szCs w:val="24"/>
-          <w:bdr w:val="none" w:color="auto" w:sz="0" w:space="0"/>
         </w:rPr>
         <w:t> </w:t>
       </w:r>
@@ -463,7 +448,6 @@
           <w:spacing w:val="0"/>
           <w:sz w:val="24"/>
           <w:szCs w:val="24"/>
-          <w:bdr w:val="none" w:color="auto" w:sz="0" w:space="0"/>
         </w:rPr>
         <w:t>二、主要功能</w:t>
       </w:r>
@@ -505,7 +489,6 @@
           <w:spacing w:val="0"/>
           <w:sz w:val="24"/>
           <w:szCs w:val="24"/>
-          <w:bdr w:val="none" w:color="auto" w:sz="0" w:space="0"/>
         </w:rPr>
         <w:t> </w:t>
       </w:r>
@@ -547,7 +530,6 @@
           <w:spacing w:val="0"/>
           <w:sz w:val="24"/>
           <w:szCs w:val="24"/>
-          <w:bdr w:val="none" w:color="auto" w:sz="0" w:space="0"/>
         </w:rPr>
         <w:t>   </w:t>
       </w:r>
@@ -562,7 +544,6 @@
           <w:spacing w:val="0"/>
           <w:sz w:val="24"/>
           <w:szCs w:val="24"/>
-          <w:bdr w:val="none" w:color="auto" w:sz="0" w:space="0"/>
           <w:lang w:val="en-US" w:eastAsia="zh-CN"/>
         </w:rPr>
         <w:t xml:space="preserve"> </w:t>
@@ -578,7 +559,6 @@
           <w:spacing w:val="0"/>
           <w:sz w:val="24"/>
           <w:szCs w:val="24"/>
-          <w:bdr w:val="none" w:color="auto" w:sz="0" w:space="0"/>
         </w:rPr>
         <w:t>本模块支持</w:t>
       </w:r>
@@ -593,7 +573,6 @@
           <w:spacing w:val="0"/>
           <w:sz w:val="24"/>
           <w:szCs w:val="24"/>
-          <w:bdr w:val="none" w:color="auto" w:sz="0" w:space="0"/>
           <w:lang w:val="en-US" w:eastAsia="zh-CN"/>
         </w:rPr>
         <w:t>U</w:t>
@@ -609,7 +588,6 @@
           <w:spacing w:val="0"/>
           <w:sz w:val="24"/>
           <w:szCs w:val="24"/>
-          <w:bdr w:val="none" w:color="auto" w:sz="0" w:space="0"/>
         </w:rPr>
         <w:t>HD（</w:t>
       </w:r>
@@ -674,7 +652,6 @@
           <w:spacing w:val="0"/>
           <w:sz w:val="24"/>
           <w:szCs w:val="24"/>
-          <w:bdr w:val="none" w:color="auto" w:sz="0" w:space="0"/>
         </w:rPr>
         <w:t>）30FPS摄像。HD（1280*720P）30FPS高清图传，支持iOS和Android接收图像。</w:t>
       </w:r>
@@ -714,7 +691,6 @@
           <w:spacing w:val="0"/>
           <w:sz w:val="20"/>
           <w:szCs w:val="20"/>
-          <w:bdr w:val="none" w:color="auto" w:sz="0" w:space="0"/>
         </w:rPr>
         <w:t> </w:t>
       </w:r>
@@ -797,13 +773,13 @@
           <w:spacing w:val="0"/>
           <w:sz w:val="20"/>
           <w:szCs w:val="20"/>
-          <w:bdr w:val="none" w:color="auto" w:sz="0" w:space="0"/>
         </w:rPr>
         <w:t>  </w:t>
       </w:r>
     </w:p>
     <w:tbl>
       <w:tblPr>
+        <w:tblStyle w:val="3"/>
         <w:tblW w:w="8355" w:type="dxa"/>
         <w:tblCellSpacing w:w="7" w:type="dxa"/>
         <w:tblInd w:w="10" w:type="dxa"/>
@@ -892,7 +868,6 @@
                 <w:spacing w:val="0"/>
                 <w:sz w:val="24"/>
                 <w:szCs w:val="24"/>
-                <w:bdr w:val="none" w:color="auto" w:sz="0" w:space="0"/>
               </w:rPr>
               <w:t>项目</w:t>
             </w:r>
@@ -938,7 +913,6 @@
                 <w:spacing w:val="0"/>
                 <w:sz w:val="24"/>
                 <w:szCs w:val="24"/>
-                <w:bdr w:val="none" w:color="auto" w:sz="0" w:space="0"/>
               </w:rPr>
               <w:t>规格参数</w:t>
             </w:r>
@@ -984,7 +958,6 @@
                 <w:spacing w:val="0"/>
                 <w:sz w:val="24"/>
                 <w:szCs w:val="24"/>
-                <w:bdr w:val="none" w:color="auto" w:sz="0" w:space="0"/>
               </w:rPr>
               <w:t>项目</w:t>
             </w:r>
@@ -1030,10 +1003,490 @@
                 <w:spacing w:val="0"/>
                 <w:sz w:val="24"/>
                 <w:szCs w:val="24"/>
-                <w:bdr w:val="none" w:color="auto" w:sz="0" w:space="0"/>
               </w:rPr>
               <w:t>规格参数</w:t>
             </w:r>
+          </w:p>
+        </w:tc>
+      </w:tr>
+      <w:tr>
+        <w:tblPrEx>
+          <w:tblBorders>
+            <w:top w:val="single" w:color="auto" w:sz="4" w:space="0"/>
+            <w:left w:val="single" w:color="auto" w:sz="4" w:space="0"/>
+            <w:bottom w:val="single" w:color="auto" w:sz="4" w:space="0"/>
+            <w:right w:val="single" w:color="auto" w:sz="4" w:space="0"/>
+            <w:insideH w:val="single" w:color="auto" w:sz="4" w:space="0"/>
+            <w:insideV w:val="single" w:color="auto" w:sz="4" w:space="0"/>
+          </w:tblBorders>
+          <w:tblCellMar>
+            <w:top w:w="0" w:type="dxa"/>
+            <w:left w:w="0" w:type="dxa"/>
+            <w:bottom w:w="0" w:type="dxa"/>
+            <w:right w:w="0" w:type="dxa"/>
+          </w:tblCellMar>
+        </w:tblPrEx>
+        <w:trPr>
+          <w:trHeight w:val="1248" w:hRule="atLeast"/>
+          <w:tblCellSpacing w:w="7" w:type="dxa"/>
+        </w:trPr>
+        <w:tc>
+          <w:tcPr>
+            <w:tcW w:w="1763" w:type="dxa"/>
+            <w:shd w:val="clear" w:color="auto" w:fill="FFFFFF"/>
+            <w:vAlign w:val="center"/>
+          </w:tcPr>
+          <w:p>
+            <w:pPr>
+              <w:pStyle w:val="2"/>
+              <w:keepNext w:val="0"/>
+              <w:keepLines w:val="0"/>
+              <w:widowControl/>
+              <w:suppressLineNumbers w:val="0"/>
+              <w:pBdr>
+                <w:top w:val="none" w:color="auto" w:sz="0" w:space="0"/>
+                <w:left w:val="none" w:color="auto" w:sz="0" w:space="0"/>
+                <w:bottom w:val="none" w:color="auto" w:sz="0" w:space="0"/>
+                <w:right w:val="none" w:color="auto" w:sz="0" w:space="0"/>
+              </w:pBdr>
+              <w:spacing w:before="0" w:beforeAutospacing="0" w:after="0" w:afterAutospacing="0" w:line="18" w:lineRule="atLeast"/>
+              <w:ind w:left="0" w:leftChars="0" w:right="0" w:firstLine="218" w:firstLineChars="91"/>
+              <w:jc w:val="left"/>
+              <w:rPr>
+                <w:rFonts w:hint="eastAsia" w:ascii="微软雅黑" w:hAnsi="微软雅黑" w:eastAsia="微软雅黑" w:cs="微软雅黑"/>
+                <w:color w:val="000000"/>
+                <w:sz w:val="24"/>
+                <w:szCs w:val="24"/>
+              </w:rPr>
+            </w:pPr>
+            <w:r>
+              <w:rPr>
+                <w:rFonts w:hint="eastAsia" w:ascii="微软雅黑" w:hAnsi="微软雅黑" w:eastAsia="微软雅黑" w:cs="微软雅黑"/>
+                <w:i w:val="0"/>
+                <w:caps w:val="0"/>
+                <w:color w:val="000000"/>
+                <w:spacing w:val="0"/>
+                <w:sz w:val="24"/>
+                <w:szCs w:val="24"/>
+              </w:rPr>
+              <w:t>主板尺寸</w:t>
+            </w:r>
+          </w:p>
+        </w:tc>
+        <w:tc>
+          <w:tcPr>
+            <w:tcW w:w="2385" w:type="dxa"/>
+            <w:shd w:val="clear" w:color="auto" w:fill="FFFFFF"/>
+            <w:vAlign w:val="center"/>
+          </w:tcPr>
+          <w:p>
+            <w:pPr>
+              <w:pStyle w:val="2"/>
+              <w:keepNext w:val="0"/>
+              <w:keepLines w:val="0"/>
+              <w:widowControl/>
+              <w:suppressLineNumbers w:val="0"/>
+              <w:pBdr>
+                <w:top w:val="none" w:color="auto" w:sz="0" w:space="0"/>
+                <w:left w:val="none" w:color="auto" w:sz="0" w:space="0"/>
+                <w:bottom w:val="none" w:color="auto" w:sz="0" w:space="0"/>
+                <w:right w:val="none" w:color="auto" w:sz="0" w:space="0"/>
+              </w:pBdr>
+              <w:spacing w:before="0" w:beforeAutospacing="0" w:after="0" w:afterAutospacing="0" w:line="18" w:lineRule="atLeast"/>
+              <w:ind w:left="0" w:right="0"/>
+              <w:jc w:val="left"/>
+              <w:rPr>
+                <w:rFonts w:hint="eastAsia" w:ascii="微软雅黑" w:hAnsi="微软雅黑" w:eastAsia="微软雅黑" w:cs="微软雅黑"/>
+                <w:color w:val="000000"/>
+                <w:sz w:val="24"/>
+                <w:szCs w:val="24"/>
+              </w:rPr>
+            </w:pPr>
+            <w:r>
+              <w:rPr>
+                <w:rFonts w:hint="default" w:ascii="微软雅黑" w:hAnsi="微软雅黑" w:eastAsia="微软雅黑" w:cs="微软雅黑"/>
+                <w:i w:val="0"/>
+                <w:caps w:val="0"/>
+                <w:color w:val="000000"/>
+                <w:spacing w:val="0"/>
+                <w:sz w:val="24"/>
+                <w:szCs w:val="24"/>
+                <w:lang w:val="en-US"/>
+              </w:rPr>
+              <w:t>37</w:t>
+            </w:r>
+            <w:r>
+              <w:rPr>
+                <w:rFonts w:hint="eastAsia" w:ascii="微软雅黑" w:hAnsi="微软雅黑" w:eastAsia="微软雅黑" w:cs="微软雅黑"/>
+                <w:i w:val="0"/>
+                <w:caps w:val="0"/>
+                <w:color w:val="000000"/>
+                <w:spacing w:val="0"/>
+                <w:sz w:val="24"/>
+                <w:szCs w:val="24"/>
+              </w:rPr>
+              <w:t>*</w:t>
+            </w:r>
+            <w:r>
+              <w:rPr>
+                <w:rFonts w:hint="default" w:ascii="微软雅黑" w:hAnsi="微软雅黑" w:eastAsia="微软雅黑" w:cs="微软雅黑"/>
+                <w:i w:val="0"/>
+                <w:caps w:val="0"/>
+                <w:color w:val="000000"/>
+                <w:spacing w:val="0"/>
+                <w:sz w:val="24"/>
+                <w:szCs w:val="24"/>
+                <w:lang w:val="en-US"/>
+              </w:rPr>
+              <w:t>97</w:t>
+            </w:r>
+            <w:r>
+              <w:rPr>
+                <w:rFonts w:hint="eastAsia" w:ascii="微软雅黑" w:hAnsi="微软雅黑" w:eastAsia="微软雅黑" w:cs="微软雅黑"/>
+                <w:i w:val="0"/>
+                <w:caps w:val="0"/>
+                <w:color w:val="000000"/>
+                <w:spacing w:val="0"/>
+                <w:sz w:val="24"/>
+                <w:szCs w:val="24"/>
+              </w:rPr>
+              <w:t>*9MM</w:t>
+            </w:r>
+          </w:p>
+        </w:tc>
+        <w:tc>
+          <w:tcPr>
+            <w:tcW w:w="1749" w:type="dxa"/>
+            <w:shd w:val="clear" w:color="auto" w:fill="FFFFFF"/>
+            <w:vAlign w:val="center"/>
+          </w:tcPr>
+          <w:p>
+            <w:pPr>
+              <w:pStyle w:val="2"/>
+              <w:keepNext w:val="0"/>
+              <w:keepLines w:val="0"/>
+              <w:widowControl/>
+              <w:suppressLineNumbers w:val="0"/>
+              <w:pBdr>
+                <w:top w:val="none" w:color="auto" w:sz="0" w:space="0"/>
+                <w:left w:val="none" w:color="auto" w:sz="0" w:space="0"/>
+                <w:bottom w:val="none" w:color="auto" w:sz="0" w:space="0"/>
+                <w:right w:val="none" w:color="auto" w:sz="0" w:space="0"/>
+              </w:pBdr>
+              <w:spacing w:before="0" w:beforeAutospacing="0" w:after="0" w:afterAutospacing="0" w:line="18" w:lineRule="atLeast"/>
+              <w:ind w:left="0" w:right="0"/>
+              <w:jc w:val="left"/>
+              <w:rPr>
+                <w:rFonts w:hint="eastAsia" w:ascii="微软雅黑" w:hAnsi="微软雅黑" w:eastAsia="微软雅黑" w:cs="微软雅黑"/>
+                <w:color w:val="000000"/>
+                <w:sz w:val="24"/>
+                <w:szCs w:val="24"/>
+              </w:rPr>
+            </w:pPr>
+            <w:r>
+              <w:rPr>
+                <w:rFonts w:hint="eastAsia" w:ascii="微软雅黑" w:hAnsi="微软雅黑" w:eastAsia="微软雅黑" w:cs="微软雅黑"/>
+                <w:i w:val="0"/>
+                <w:caps w:val="0"/>
+                <w:color w:val="000000"/>
+                <w:spacing w:val="0"/>
+                <w:sz w:val="24"/>
+                <w:szCs w:val="24"/>
+              </w:rPr>
+              <w:t>图像传感器配置</w:t>
+            </w:r>
+          </w:p>
+        </w:tc>
+        <w:tc>
+          <w:tcPr>
+            <w:tcW w:w="2384" w:type="dxa"/>
+            <w:shd w:val="clear" w:color="auto" w:fill="FFFFFF"/>
+            <w:vAlign w:val="center"/>
+          </w:tcPr>
+          <w:p>
+            <w:pPr>
+              <w:pStyle w:val="2"/>
+              <w:keepNext w:val="0"/>
+              <w:keepLines w:val="0"/>
+              <w:widowControl/>
+              <w:suppressLineNumbers w:val="0"/>
+              <w:pBdr>
+                <w:top w:val="none" w:color="auto" w:sz="0" w:space="0"/>
+                <w:left w:val="none" w:color="auto" w:sz="0" w:space="0"/>
+                <w:bottom w:val="none" w:color="auto" w:sz="0" w:space="0"/>
+                <w:right w:val="none" w:color="auto" w:sz="0" w:space="0"/>
+              </w:pBdr>
+              <w:spacing w:before="0" w:beforeAutospacing="0" w:after="0" w:afterAutospacing="0" w:line="18" w:lineRule="atLeast"/>
+              <w:ind w:left="0" w:right="0"/>
+              <w:jc w:val="left"/>
+              <w:rPr>
+                <w:rFonts w:hint="eastAsia" w:ascii="微软雅黑" w:hAnsi="微软雅黑" w:eastAsia="微软雅黑" w:cs="微软雅黑"/>
+                <w:i w:val="0"/>
+                <w:caps w:val="0"/>
+                <w:color w:val="000000"/>
+                <w:spacing w:val="0"/>
+                <w:sz w:val="24"/>
+                <w:szCs w:val="24"/>
+              </w:rPr>
+            </w:pPr>
+            <w:r>
+              <w:rPr>
+                <w:rFonts w:hint="eastAsia" w:ascii="微软雅黑" w:hAnsi="微软雅黑" w:eastAsia="微软雅黑" w:cs="微软雅黑"/>
+                <w:i w:val="0"/>
+                <w:caps w:val="0"/>
+                <w:color w:val="000000"/>
+                <w:spacing w:val="0"/>
+                <w:sz w:val="24"/>
+                <w:szCs w:val="24"/>
+              </w:rPr>
+              <w:t>标配8M</w:t>
+            </w:r>
+          </w:p>
+          <w:p>
+            <w:pPr>
+              <w:pStyle w:val="2"/>
+              <w:keepNext w:val="0"/>
+              <w:keepLines w:val="0"/>
+              <w:widowControl/>
+              <w:suppressLineNumbers w:val="0"/>
+              <w:pBdr>
+                <w:top w:val="none" w:color="auto" w:sz="0" w:space="0"/>
+                <w:left w:val="none" w:color="auto" w:sz="0" w:space="0"/>
+                <w:bottom w:val="none" w:color="auto" w:sz="0" w:space="0"/>
+                <w:right w:val="none" w:color="auto" w:sz="0" w:space="0"/>
+              </w:pBdr>
+              <w:spacing w:before="0" w:beforeAutospacing="0" w:after="0" w:afterAutospacing="0" w:line="18" w:lineRule="atLeast"/>
+              <w:ind w:left="0" w:right="0"/>
+              <w:jc w:val="left"/>
+              <w:rPr>
+                <w:rFonts w:hint="eastAsia" w:ascii="微软雅黑" w:hAnsi="微软雅黑" w:eastAsia="微软雅黑" w:cs="微软雅黑"/>
+                <w:color w:val="000000"/>
+                <w:sz w:val="24"/>
+                <w:szCs w:val="24"/>
+              </w:rPr>
+            </w:pPr>
+            <w:r>
+              <w:rPr>
+                <w:rFonts w:hint="eastAsia" w:ascii="微软雅黑" w:hAnsi="微软雅黑" w:eastAsia="微软雅黑" w:cs="微软雅黑"/>
+                <w:i w:val="0"/>
+                <w:caps w:val="0"/>
+                <w:color w:val="000000"/>
+                <w:spacing w:val="0"/>
+                <w:sz w:val="24"/>
+                <w:szCs w:val="24"/>
+              </w:rPr>
+              <w:t>（可选</w:t>
+            </w:r>
+            <w:r>
+              <w:rPr>
+                <w:rFonts w:hint="eastAsia" w:ascii="微软雅黑" w:hAnsi="微软雅黑" w:eastAsia="微软雅黑" w:cs="微软雅黑"/>
+                <w:i w:val="0"/>
+                <w:caps w:val="0"/>
+                <w:color w:val="000000"/>
+                <w:spacing w:val="0"/>
+                <w:sz w:val="24"/>
+                <w:szCs w:val="24"/>
+                <w:lang w:val="en-US" w:eastAsia="zh-CN"/>
+              </w:rPr>
+              <w:t xml:space="preserve"> </w:t>
+            </w:r>
+            <w:r>
+              <w:rPr>
+                <w:rFonts w:hint="eastAsia" w:ascii="微软雅黑" w:hAnsi="微软雅黑" w:eastAsia="微软雅黑" w:cs="微软雅黑"/>
+                <w:i w:val="0"/>
+                <w:caps w:val="0"/>
+                <w:color w:val="000000"/>
+                <w:spacing w:val="0"/>
+                <w:sz w:val="24"/>
+                <w:szCs w:val="24"/>
+              </w:rPr>
+              <w:t>2M）</w:t>
+            </w:r>
+          </w:p>
+        </w:tc>
+      </w:tr>
+      <w:tr>
+        <w:tblPrEx>
+          <w:tblBorders>
+            <w:top w:val="single" w:color="auto" w:sz="4" w:space="0"/>
+            <w:left w:val="single" w:color="auto" w:sz="4" w:space="0"/>
+            <w:bottom w:val="single" w:color="auto" w:sz="4" w:space="0"/>
+            <w:right w:val="single" w:color="auto" w:sz="4" w:space="0"/>
+            <w:insideH w:val="single" w:color="auto" w:sz="4" w:space="0"/>
+            <w:insideV w:val="single" w:color="auto" w:sz="4" w:space="0"/>
+          </w:tblBorders>
+          <w:tblCellMar>
+            <w:top w:w="0" w:type="dxa"/>
+            <w:left w:w="0" w:type="dxa"/>
+            <w:bottom w:w="0" w:type="dxa"/>
+            <w:right w:w="0" w:type="dxa"/>
+          </w:tblCellMar>
+        </w:tblPrEx>
+        <w:trPr>
+          <w:trHeight w:val="1248" w:hRule="atLeast"/>
+          <w:tblCellSpacing w:w="7" w:type="dxa"/>
+        </w:trPr>
+        <w:tc>
+          <w:tcPr>
+            <w:tcW w:w="1763" w:type="dxa"/>
+            <w:shd w:val="clear" w:color="auto" w:fill="FFFFFF"/>
+            <w:vAlign w:val="center"/>
+          </w:tcPr>
+          <w:p>
+            <w:pPr>
+              <w:pStyle w:val="2"/>
+              <w:keepNext w:val="0"/>
+              <w:keepLines w:val="0"/>
+              <w:widowControl/>
+              <w:suppressLineNumbers w:val="0"/>
+              <w:pBdr>
+                <w:top w:val="none" w:color="auto" w:sz="0" w:space="0"/>
+                <w:left w:val="none" w:color="auto" w:sz="0" w:space="0"/>
+                <w:bottom w:val="none" w:color="auto" w:sz="0" w:space="0"/>
+                <w:right w:val="none" w:color="auto" w:sz="0" w:space="0"/>
+              </w:pBdr>
+              <w:spacing w:before="0" w:beforeAutospacing="0" w:after="0" w:afterAutospacing="0" w:line="18" w:lineRule="atLeast"/>
+              <w:ind w:left="0" w:leftChars="0" w:right="0" w:firstLine="218" w:firstLineChars="91"/>
+              <w:jc w:val="left"/>
+              <w:rPr>
+                <w:rFonts w:hint="eastAsia" w:ascii="微软雅黑" w:hAnsi="微软雅黑" w:eastAsia="微软雅黑" w:cs="微软雅黑"/>
+                <w:i w:val="0"/>
+                <w:caps w:val="0"/>
+                <w:color w:val="000000"/>
+                <w:spacing w:val="0"/>
+                <w:sz w:val="24"/>
+                <w:szCs w:val="24"/>
+              </w:rPr>
+            </w:pPr>
+            <w:r>
+              <w:rPr>
+                <w:rFonts w:hint="eastAsia" w:ascii="微软雅黑" w:hAnsi="微软雅黑" w:eastAsia="微软雅黑" w:cs="微软雅黑"/>
+                <w:i w:val="0"/>
+                <w:caps w:val="0"/>
+                <w:color w:val="000000"/>
+                <w:spacing w:val="0"/>
+                <w:sz w:val="24"/>
+                <w:szCs w:val="24"/>
+              </w:rPr>
+              <w:t>网络到串口</w:t>
+            </w:r>
+          </w:p>
+        </w:tc>
+        <w:tc>
+          <w:tcPr>
+            <w:tcW w:w="2385" w:type="dxa"/>
+            <w:shd w:val="clear" w:color="auto" w:fill="FFFFFF"/>
+            <w:vAlign w:val="center"/>
+          </w:tcPr>
+          <w:p>
+            <w:pPr>
+              <w:pStyle w:val="2"/>
+              <w:keepNext w:val="0"/>
+              <w:keepLines w:val="0"/>
+              <w:widowControl/>
+              <w:suppressLineNumbers w:val="0"/>
+              <w:pBdr>
+                <w:top w:val="none" w:color="auto" w:sz="0" w:space="0"/>
+                <w:left w:val="none" w:color="auto" w:sz="0" w:space="0"/>
+                <w:bottom w:val="none" w:color="auto" w:sz="0" w:space="0"/>
+                <w:right w:val="none" w:color="auto" w:sz="0" w:space="0"/>
+              </w:pBdr>
+              <w:spacing w:before="0" w:beforeAutospacing="0" w:after="0" w:afterAutospacing="0" w:line="18" w:lineRule="atLeast"/>
+              <w:ind w:left="0" w:leftChars="0" w:right="0" w:firstLine="218" w:firstLineChars="91"/>
+              <w:jc w:val="left"/>
+              <w:rPr>
+                <w:rFonts w:hint="default" w:ascii="微软雅黑" w:hAnsi="微软雅黑" w:eastAsia="微软雅黑" w:cs="微软雅黑"/>
+                <w:i w:val="0"/>
+                <w:caps w:val="0"/>
+                <w:color w:val="000000"/>
+                <w:spacing w:val="0"/>
+                <w:sz w:val="24"/>
+                <w:szCs w:val="24"/>
+                <w:lang w:val="en-US"/>
+              </w:rPr>
+            </w:pPr>
+            <w:bookmarkStart w:id="0" w:name="_GoBack"/>
+            <w:bookmarkEnd w:id="0"/>
+            <w:r>
+              <w:rPr>
+                <w:rFonts w:hint="eastAsia" w:ascii="微软雅黑" w:hAnsi="微软雅黑" w:eastAsia="微软雅黑" w:cs="微软雅黑"/>
+                <w:i w:val="0"/>
+                <w:caps w:val="0"/>
+                <w:color w:val="000000"/>
+                <w:spacing w:val="0"/>
+                <w:sz w:val="24"/>
+                <w:szCs w:val="24"/>
+              </w:rPr>
+              <w:t>有 需要配套协议接入</w:t>
+            </w:r>
+          </w:p>
+        </w:tc>
+        <w:tc>
+          <w:tcPr>
+            <w:tcW w:w="1749" w:type="dxa"/>
+            <w:shd w:val="clear" w:color="auto" w:fill="FFFFFF"/>
+            <w:vAlign w:val="center"/>
+          </w:tcPr>
+          <w:p>
+            <w:pPr>
+              <w:pStyle w:val="2"/>
+              <w:keepNext w:val="0"/>
+              <w:keepLines w:val="0"/>
+              <w:widowControl/>
+              <w:suppressLineNumbers w:val="0"/>
+              <w:pBdr>
+                <w:top w:val="none" w:color="auto" w:sz="0" w:space="0"/>
+                <w:left w:val="none" w:color="auto" w:sz="0" w:space="0"/>
+                <w:bottom w:val="none" w:color="auto" w:sz="0" w:space="0"/>
+                <w:right w:val="none" w:color="auto" w:sz="0" w:space="0"/>
+              </w:pBdr>
+              <w:spacing w:before="0" w:beforeAutospacing="0" w:after="0" w:afterAutospacing="0" w:line="18" w:lineRule="atLeast"/>
+              <w:ind w:left="0" w:right="0"/>
+              <w:jc w:val="left"/>
+              <w:rPr>
+                <w:rFonts w:hint="eastAsia" w:ascii="微软雅黑" w:hAnsi="微软雅黑" w:eastAsia="微软雅黑" w:cs="微软雅黑"/>
+                <w:i w:val="0"/>
+                <w:caps w:val="0"/>
+                <w:color w:val="000000"/>
+                <w:spacing w:val="0"/>
+                <w:sz w:val="24"/>
+                <w:szCs w:val="24"/>
+              </w:rPr>
+            </w:pPr>
+          </w:p>
+        </w:tc>
+        <w:tc>
+          <w:tcPr>
+            <w:tcW w:w="2384" w:type="dxa"/>
+            <w:shd w:val="clear" w:color="auto" w:fill="FFFFFF"/>
+            <w:vAlign w:val="center"/>
+          </w:tcPr>
+          <w:p>
+            <w:pPr>
+              <w:pStyle w:val="2"/>
+              <w:keepNext w:val="0"/>
+              <w:keepLines w:val="0"/>
+              <w:widowControl/>
+              <w:suppressLineNumbers w:val="0"/>
+              <w:pBdr>
+                <w:top w:val="none" w:color="auto" w:sz="0" w:space="0"/>
+                <w:left w:val="none" w:color="auto" w:sz="0" w:space="0"/>
+                <w:bottom w:val="none" w:color="auto" w:sz="0" w:space="0"/>
+                <w:right w:val="none" w:color="auto" w:sz="0" w:space="0"/>
+              </w:pBdr>
+              <w:spacing w:before="0" w:beforeAutospacing="0" w:after="0" w:afterAutospacing="0" w:line="18" w:lineRule="atLeast"/>
+              <w:ind w:left="0" w:right="0"/>
+              <w:jc w:val="left"/>
+              <w:rPr>
+                <w:rFonts w:hint="eastAsia" w:ascii="微软雅黑" w:hAnsi="微软雅黑" w:eastAsia="微软雅黑" w:cs="微软雅黑"/>
+                <w:i w:val="0"/>
+                <w:caps w:val="0"/>
+                <w:color w:val="000000"/>
+                <w:spacing w:val="0"/>
+                <w:sz w:val="24"/>
+                <w:szCs w:val="24"/>
+              </w:rPr>
+            </w:pPr>
           </w:p>
         </w:tc>
       </w:tr>
@@ -1079,7 +1532,7 @@
                 <w:right w:val="none" w:color="auto" w:sz="0" w:space="0"/>
               </w:pBdr>
               <w:spacing w:before="0" w:beforeAutospacing="0" w:after="0" w:afterAutospacing="0" w:line="18" w:lineRule="atLeast"/>
-              <w:ind w:left="0" w:leftChars="0" w:right="0" w:firstLine="218" w:firstLineChars="91"/>
+              <w:ind w:left="0" w:leftChars="0" w:right="0" w:rightChars="0" w:firstLine="218" w:firstLineChars="91"/>
               <w:jc w:val="left"/>
               <w:rPr>
                 <w:rFonts w:hint="eastAsia" w:ascii="微软雅黑" w:hAnsi="微软雅黑" w:eastAsia="微软雅黑" w:cs="微软雅黑"/>
@@ -1097,9 +1550,8 @@
                 <w:spacing w:val="0"/>
                 <w:sz w:val="24"/>
                 <w:szCs w:val="24"/>
-                <w:bdr w:val="none" w:color="auto" w:sz="0" w:space="0"/>
-              </w:rPr>
-              <w:t>主板尺寸</w:t>
+              </w:rPr>
+              <w:t>摄像分辨率</w:t>
             </w:r>
           </w:p>
         </w:tc>
@@ -1127,11 +1579,39 @@
               <w:jc w:val="left"/>
               <w:rPr>
                 <w:rFonts w:hint="eastAsia" w:ascii="微软雅黑" w:hAnsi="微软雅黑" w:eastAsia="微软雅黑" w:cs="微软雅黑"/>
-                <w:color w:val="000000"/>
-                <w:sz w:val="24"/>
-                <w:szCs w:val="24"/>
-              </w:rPr>
-            </w:pPr>
+                <w:i w:val="0"/>
+                <w:caps w:val="0"/>
+                <w:color w:val="000000"/>
+                <w:spacing w:val="0"/>
+                <w:sz w:val="24"/>
+                <w:szCs w:val="24"/>
+              </w:rPr>
+            </w:pPr>
+            <w:r>
+              <w:rPr>
+                <w:rFonts w:hint="eastAsia" w:ascii="微软雅黑" w:hAnsi="微软雅黑" w:eastAsia="微软雅黑" w:cs="微软雅黑"/>
+                <w:i w:val="0"/>
+                <w:caps w:val="0"/>
+                <w:color w:val="000000"/>
+                <w:spacing w:val="0"/>
+                <w:sz w:val="24"/>
+                <w:szCs w:val="24"/>
+                <w:lang w:val="en-US" w:eastAsia="zh-CN"/>
+              </w:rPr>
+              <w:t>U</w:t>
+            </w:r>
+            <w:r>
+              <w:rPr>
+                <w:rFonts w:hint="eastAsia" w:ascii="微软雅黑" w:hAnsi="微软雅黑" w:eastAsia="微软雅黑" w:cs="微软雅黑"/>
+                <w:i w:val="0"/>
+                <w:caps w:val="0"/>
+                <w:color w:val="000000"/>
+                <w:spacing w:val="0"/>
+                <w:sz w:val="24"/>
+                <w:szCs w:val="24"/>
+              </w:rPr>
+              <w:t>HD（</w:t>
+            </w:r>
             <w:r>
               <w:rPr>
                 <w:rFonts w:hint="default" w:ascii="微软雅黑" w:hAnsi="微软雅黑" w:eastAsia="微软雅黑" w:cs="微软雅黑"/>
@@ -1141,21 +1621,19 @@
                 <w:spacing w:val="0"/>
                 <w:sz w:val="24"/>
                 <w:szCs w:val="24"/>
-                <w:bdr w:val="none" w:color="auto" w:sz="0" w:space="0"/>
                 <w:lang w:val="en-US"/>
               </w:rPr>
-              <w:t>37</w:t>
-            </w:r>
-            <w:r>
-              <w:rPr>
-                <w:rFonts w:hint="eastAsia" w:ascii="微软雅黑" w:hAnsi="微软雅黑" w:eastAsia="微软雅黑" w:cs="微软雅黑"/>
-                <w:i w:val="0"/>
-                <w:caps w:val="0"/>
-                <w:color w:val="000000"/>
-                <w:spacing w:val="0"/>
-                <w:sz w:val="24"/>
-                <w:szCs w:val="24"/>
-                <w:bdr w:val="none" w:color="auto" w:sz="0" w:space="0"/>
+              <w:t>3840</w:t>
+            </w:r>
+            <w:r>
+              <w:rPr>
+                <w:rFonts w:hint="eastAsia" w:ascii="微软雅黑" w:hAnsi="微软雅黑" w:eastAsia="微软雅黑" w:cs="微软雅黑"/>
+                <w:i w:val="0"/>
+                <w:caps w:val="0"/>
+                <w:color w:val="000000"/>
+                <w:spacing w:val="0"/>
+                <w:sz w:val="24"/>
+                <w:szCs w:val="24"/>
               </w:rPr>
               <w:t>*</w:t>
             </w:r>
@@ -1168,23 +1646,57 @@
                 <w:spacing w:val="0"/>
                 <w:sz w:val="24"/>
                 <w:szCs w:val="24"/>
-                <w:bdr w:val="none" w:color="auto" w:sz="0" w:space="0"/>
                 <w:lang w:val="en-US"/>
               </w:rPr>
-              <w:t>97</w:t>
-            </w:r>
-            <w:r>
-              <w:rPr>
-                <w:rFonts w:hint="eastAsia" w:ascii="微软雅黑" w:hAnsi="微软雅黑" w:eastAsia="微软雅黑" w:cs="微软雅黑"/>
-                <w:i w:val="0"/>
-                <w:caps w:val="0"/>
-                <w:color w:val="000000"/>
-                <w:spacing w:val="0"/>
-                <w:sz w:val="24"/>
-                <w:szCs w:val="24"/>
-                <w:bdr w:val="none" w:color="auto" w:sz="0" w:space="0"/>
-              </w:rPr>
-              <w:t>*9MM</w:t>
+              <w:t>2160</w:t>
+            </w:r>
+            <w:r>
+              <w:rPr>
+                <w:rFonts w:hint="eastAsia" w:ascii="微软雅黑" w:hAnsi="微软雅黑" w:eastAsia="微软雅黑" w:cs="微软雅黑"/>
+                <w:i w:val="0"/>
+                <w:caps w:val="0"/>
+                <w:color w:val="000000"/>
+                <w:spacing w:val="0"/>
+                <w:sz w:val="24"/>
+                <w:szCs w:val="24"/>
+              </w:rPr>
+              <w:t>P）</w:t>
+            </w:r>
+          </w:p>
+          <w:p>
+            <w:pPr>
+              <w:pStyle w:val="2"/>
+              <w:keepNext w:val="0"/>
+              <w:keepLines w:val="0"/>
+              <w:widowControl/>
+              <w:suppressLineNumbers w:val="0"/>
+              <w:pBdr>
+                <w:top w:val="none" w:color="auto" w:sz="0" w:space="0"/>
+                <w:left w:val="none" w:color="auto" w:sz="0" w:space="0"/>
+                <w:bottom w:val="none" w:color="auto" w:sz="0" w:space="0"/>
+                <w:right w:val="none" w:color="auto" w:sz="0" w:space="0"/>
+              </w:pBdr>
+              <w:spacing w:before="0" w:beforeAutospacing="0" w:after="0" w:afterAutospacing="0" w:line="18" w:lineRule="atLeast"/>
+              <w:ind w:left="0" w:leftChars="0" w:right="0" w:rightChars="0"/>
+              <w:jc w:val="left"/>
+              <w:rPr>
+                <w:rFonts w:hint="eastAsia" w:ascii="微软雅黑" w:hAnsi="微软雅黑" w:eastAsia="微软雅黑" w:cs="微软雅黑"/>
+                <w:color w:val="000000"/>
+                <w:sz w:val="24"/>
+                <w:szCs w:val="24"/>
+              </w:rPr>
+            </w:pPr>
+            <w:r>
+              <w:rPr>
+                <w:rFonts w:hint="eastAsia" w:ascii="微软雅黑" w:hAnsi="微软雅黑" w:eastAsia="微软雅黑" w:cs="微软雅黑"/>
+                <w:i w:val="0"/>
+                <w:caps w:val="0"/>
+                <w:color w:val="000000"/>
+                <w:spacing w:val="0"/>
+                <w:sz w:val="24"/>
+                <w:szCs w:val="24"/>
+              </w:rPr>
+              <w:t>FHD（1920*1080P）30FPS</w:t>
             </w:r>
           </w:p>
         </w:tc>
@@ -1226,9 +1738,8 @@
                 <w:spacing w:val="0"/>
                 <w:sz w:val="24"/>
                 <w:szCs w:val="24"/>
-                <w:bdr w:val="none" w:color="auto" w:sz="0" w:space="0"/>
-              </w:rPr>
-              <w:t>图像传感器配置</w:t>
+              </w:rPr>
+              <w:t>视频压缩格式</w:t>
             </w:r>
           </w:p>
         </w:tc>
@@ -1256,91 +1767,22 @@
               <w:jc w:val="left"/>
               <w:rPr>
                 <w:rFonts w:hint="eastAsia" w:ascii="微软雅黑" w:hAnsi="微软雅黑" w:eastAsia="微软雅黑" w:cs="微软雅黑"/>
-                <w:i w:val="0"/>
-                <w:caps w:val="0"/>
-                <w:color w:val="000000"/>
-                <w:spacing w:val="0"/>
-                <w:sz w:val="24"/>
-                <w:szCs w:val="24"/>
-                <w:bdr w:val="none" w:color="auto" w:sz="0" w:space="0"/>
-              </w:rPr>
-            </w:pPr>
-            <w:r>
-              <w:rPr>
-                <w:rFonts w:hint="eastAsia" w:ascii="微软雅黑" w:hAnsi="微软雅黑" w:eastAsia="微软雅黑" w:cs="微软雅黑"/>
-                <w:i w:val="0"/>
-                <w:caps w:val="0"/>
-                <w:color w:val="000000"/>
-                <w:spacing w:val="0"/>
-                <w:sz w:val="24"/>
-                <w:szCs w:val="24"/>
-                <w:bdr w:val="none" w:color="auto" w:sz="0" w:space="0"/>
-              </w:rPr>
-              <w:t>标配8M</w:t>
-            </w:r>
-          </w:p>
-          <w:p>
-            <w:pPr>
-              <w:pStyle w:val="2"/>
-              <w:keepNext w:val="0"/>
-              <w:keepLines w:val="0"/>
-              <w:widowControl/>
-              <w:suppressLineNumbers w:val="0"/>
-              <w:pBdr>
-                <w:top w:val="none" w:color="auto" w:sz="0" w:space="0"/>
-                <w:left w:val="none" w:color="auto" w:sz="0" w:space="0"/>
-                <w:bottom w:val="none" w:color="auto" w:sz="0" w:space="0"/>
-                <w:right w:val="none" w:color="auto" w:sz="0" w:space="0"/>
-              </w:pBdr>
-              <w:spacing w:before="0" w:beforeAutospacing="0" w:after="0" w:afterAutospacing="0" w:line="18" w:lineRule="atLeast"/>
-              <w:ind w:left="0" w:right="0"/>
-              <w:jc w:val="left"/>
-              <w:rPr>
-                <w:rFonts w:hint="eastAsia" w:ascii="微软雅黑" w:hAnsi="微软雅黑" w:eastAsia="微软雅黑" w:cs="微软雅黑"/>
-                <w:color w:val="000000"/>
-                <w:sz w:val="24"/>
-                <w:szCs w:val="24"/>
-              </w:rPr>
-            </w:pPr>
-            <w:r>
-              <w:rPr>
-                <w:rFonts w:hint="eastAsia" w:ascii="微软雅黑" w:hAnsi="微软雅黑" w:eastAsia="微软雅黑" w:cs="微软雅黑"/>
-                <w:i w:val="0"/>
-                <w:caps w:val="0"/>
-                <w:color w:val="000000"/>
-                <w:spacing w:val="0"/>
-                <w:sz w:val="24"/>
-                <w:szCs w:val="24"/>
-                <w:bdr w:val="none" w:color="auto" w:sz="0" w:space="0"/>
-              </w:rPr>
-              <w:t>（可选</w:t>
-            </w:r>
-            <w:r>
-              <w:rPr>
-                <w:rFonts w:hint="eastAsia" w:ascii="微软雅黑" w:hAnsi="微软雅黑" w:eastAsia="微软雅黑" w:cs="微软雅黑"/>
-                <w:i w:val="0"/>
-                <w:caps w:val="0"/>
-                <w:color w:val="000000"/>
-                <w:spacing w:val="0"/>
-                <w:sz w:val="24"/>
-                <w:szCs w:val="24"/>
-                <w:bdr w:val="none" w:color="auto" w:sz="0" w:space="0"/>
-                <w:lang w:val="en-US" w:eastAsia="zh-CN"/>
-              </w:rPr>
-              <w:t xml:space="preserve"> </w:t>
-            </w:r>
-            <w:r>
-              <w:rPr>
-                <w:rFonts w:hint="eastAsia" w:ascii="微软雅黑" w:hAnsi="微软雅黑" w:eastAsia="微软雅黑" w:cs="微软雅黑"/>
-                <w:i w:val="0"/>
-                <w:caps w:val="0"/>
-                <w:color w:val="000000"/>
-                <w:spacing w:val="0"/>
-                <w:sz w:val="24"/>
-                <w:szCs w:val="24"/>
-                <w:bdr w:val="none" w:color="auto" w:sz="0" w:space="0"/>
-              </w:rPr>
-              <w:t>2M）</w:t>
+                <w:color w:val="000000"/>
+                <w:sz w:val="24"/>
+                <w:szCs w:val="24"/>
+              </w:rPr>
+            </w:pPr>
+            <w:r>
+              <w:rPr>
+                <w:rFonts w:hint="eastAsia" w:ascii="微软雅黑" w:hAnsi="微软雅黑" w:eastAsia="微软雅黑" w:cs="微软雅黑"/>
+                <w:i w:val="0"/>
+                <w:caps w:val="0"/>
+                <w:color w:val="000000"/>
+                <w:spacing w:val="0"/>
+                <w:sz w:val="24"/>
+                <w:szCs w:val="24"/>
+              </w:rPr>
+              <w:t>H.264/MP4</w:t>
             </w:r>
           </w:p>
         </w:tc>
@@ -1387,7 +1829,7 @@
                 <w:right w:val="none" w:color="auto" w:sz="0" w:space="0"/>
               </w:pBdr>
               <w:spacing w:before="0" w:beforeAutospacing="0" w:after="0" w:afterAutospacing="0" w:line="18" w:lineRule="atLeast"/>
-              <w:ind w:left="0" w:leftChars="0" w:right="0" w:rightChars="0" w:firstLine="218" w:firstLineChars="91"/>
+              <w:ind w:left="0" w:leftChars="0" w:right="0" w:firstLine="218" w:firstLineChars="91"/>
               <w:jc w:val="left"/>
               <w:rPr>
                 <w:rFonts w:hint="eastAsia" w:ascii="微软雅黑" w:hAnsi="微软雅黑" w:eastAsia="微软雅黑" w:cs="微软雅黑"/>
@@ -1406,7 +1848,7 @@
                 <w:sz w:val="24"/>
                 <w:szCs w:val="24"/>
               </w:rPr>
-              <w:t>摄像分辨率</w:t>
+              <w:t>镜头模组规格</w:t>
             </w:r>
           </w:p>
         </w:tc>
@@ -1434,14 +1876,23 @@
               <w:jc w:val="left"/>
               <w:rPr>
                 <w:rFonts w:hint="eastAsia" w:ascii="微软雅黑" w:hAnsi="微软雅黑" w:eastAsia="微软雅黑" w:cs="微软雅黑"/>
-                <w:i w:val="0"/>
-                <w:caps w:val="0"/>
-                <w:color w:val="000000"/>
-                <w:spacing w:val="0"/>
-                <w:sz w:val="24"/>
-                <w:szCs w:val="24"/>
-              </w:rPr>
-            </w:pPr>
+                <w:color w:val="000000"/>
+                <w:sz w:val="24"/>
+                <w:szCs w:val="24"/>
+              </w:rPr>
+            </w:pPr>
+            <w:r>
+              <w:rPr>
+                <w:rFonts w:hint="eastAsia" w:ascii="微软雅黑" w:hAnsi="微软雅黑" w:eastAsia="微软雅黑" w:cs="微软雅黑"/>
+                <w:i w:val="0"/>
+                <w:caps w:val="0"/>
+                <w:color w:val="000000"/>
+                <w:spacing w:val="0"/>
+                <w:sz w:val="24"/>
+                <w:szCs w:val="24"/>
+              </w:rPr>
+              <w:t>标配</w:t>
+            </w:r>
             <w:r>
               <w:rPr>
                 <w:rFonts w:hint="eastAsia" w:ascii="微软雅黑" w:hAnsi="微软雅黑" w:eastAsia="微软雅黑" w:cs="微软雅黑"/>
@@ -1453,105 +1904,19 @@
                 <w:szCs w:val="24"/>
                 <w:lang w:val="en-US" w:eastAsia="zh-CN"/>
               </w:rPr>
-              <w:t>U</w:t>
-            </w:r>
-            <w:r>
-              <w:rPr>
-                <w:rFonts w:hint="eastAsia" w:ascii="微软雅黑" w:hAnsi="微软雅黑" w:eastAsia="微软雅黑" w:cs="微软雅黑"/>
-                <w:i w:val="0"/>
-                <w:caps w:val="0"/>
-                <w:color w:val="000000"/>
-                <w:spacing w:val="0"/>
-                <w:sz w:val="24"/>
-                <w:szCs w:val="24"/>
-              </w:rPr>
-              <w:t>HD（</w:t>
-            </w:r>
-            <w:r>
-              <w:rPr>
-                <w:rFonts w:hint="default" w:ascii="微软雅黑" w:hAnsi="微软雅黑" w:eastAsia="微软雅黑" w:cs="微软雅黑"/>
-                <w:i w:val="0"/>
-                <w:caps w:val="0"/>
-                <w:color w:val="000000"/>
-                <w:spacing w:val="0"/>
-                <w:sz w:val="24"/>
-                <w:szCs w:val="24"/>
-                <w:lang w:val="en-US"/>
-              </w:rPr>
-              <w:t>3840</w:t>
-            </w:r>
-            <w:r>
-              <w:rPr>
-                <w:rFonts w:hint="eastAsia" w:ascii="微软雅黑" w:hAnsi="微软雅黑" w:eastAsia="微软雅黑" w:cs="微软雅黑"/>
-                <w:i w:val="0"/>
-                <w:caps w:val="0"/>
-                <w:color w:val="000000"/>
-                <w:spacing w:val="0"/>
-                <w:sz w:val="24"/>
-                <w:szCs w:val="24"/>
-              </w:rPr>
-              <w:t>*</w:t>
-            </w:r>
-            <w:r>
-              <w:rPr>
-                <w:rFonts w:hint="default" w:ascii="微软雅黑" w:hAnsi="微软雅黑" w:eastAsia="微软雅黑" w:cs="微软雅黑"/>
-                <w:i w:val="0"/>
-                <w:caps w:val="0"/>
-                <w:color w:val="000000"/>
-                <w:spacing w:val="0"/>
-                <w:sz w:val="24"/>
-                <w:szCs w:val="24"/>
-                <w:lang w:val="en-US"/>
-              </w:rPr>
-              <w:t>2160</w:t>
-            </w:r>
-            <w:r>
-              <w:rPr>
-                <w:rFonts w:hint="eastAsia" w:ascii="微软雅黑" w:hAnsi="微软雅黑" w:eastAsia="微软雅黑" w:cs="微软雅黑"/>
-                <w:i w:val="0"/>
-                <w:caps w:val="0"/>
-                <w:color w:val="000000"/>
-                <w:spacing w:val="0"/>
-                <w:sz w:val="24"/>
-                <w:szCs w:val="24"/>
-              </w:rPr>
-              <w:t>P）</w:t>
-            </w:r>
-          </w:p>
-          <w:p>
-            <w:pPr>
-              <w:pStyle w:val="2"/>
-              <w:keepNext w:val="0"/>
-              <w:keepLines w:val="0"/>
-              <w:widowControl/>
-              <w:suppressLineNumbers w:val="0"/>
-              <w:pBdr>
-                <w:top w:val="none" w:color="auto" w:sz="0" w:space="0"/>
-                <w:left w:val="none" w:color="auto" w:sz="0" w:space="0"/>
-                <w:bottom w:val="none" w:color="auto" w:sz="0" w:space="0"/>
-                <w:right w:val="none" w:color="auto" w:sz="0" w:space="0"/>
-              </w:pBdr>
-              <w:spacing w:before="0" w:beforeAutospacing="0" w:after="0" w:afterAutospacing="0" w:line="18" w:lineRule="atLeast"/>
-              <w:ind w:left="0" w:leftChars="0" w:right="0" w:rightChars="0"/>
-              <w:jc w:val="left"/>
-              <w:rPr>
-                <w:rFonts w:hint="eastAsia" w:ascii="微软雅黑" w:hAnsi="微软雅黑" w:eastAsia="微软雅黑" w:cs="微软雅黑"/>
-                <w:color w:val="000000"/>
-                <w:sz w:val="24"/>
-                <w:szCs w:val="24"/>
-              </w:rPr>
-            </w:pPr>
-            <w:r>
-              <w:rPr>
-                <w:rFonts w:hint="eastAsia" w:ascii="微软雅黑" w:hAnsi="微软雅黑" w:eastAsia="微软雅黑" w:cs="微软雅黑"/>
-                <w:i w:val="0"/>
-                <w:caps w:val="0"/>
-                <w:color w:val="000000"/>
-                <w:spacing w:val="0"/>
-                <w:sz w:val="24"/>
-                <w:szCs w:val="24"/>
-              </w:rPr>
-              <w:t>FHD（1920*1080P）30FPS</w:t>
+              <w:t>70</w:t>
+            </w:r>
+            <w:r>
+              <w:rPr>
+                <w:rFonts w:hint="eastAsia" w:ascii="微软雅黑" w:hAnsi="微软雅黑" w:eastAsia="微软雅黑" w:cs="微软雅黑"/>
+                <w:i w:val="0"/>
+                <w:caps w:val="0"/>
+                <w:color w:val="000000"/>
+                <w:spacing w:val="0"/>
+                <w:sz w:val="24"/>
+                <w:szCs w:val="24"/>
+              </w:rPr>
+              <w:t>度小镜头(可选大、小广角)</w:t>
             </w:r>
           </w:p>
         </w:tc>
@@ -1578,24 +1943,22 @@
               <w:ind w:left="0" w:right="0"/>
               <w:jc w:val="left"/>
               <w:rPr>
-                <w:rFonts w:hint="eastAsia" w:ascii="微软雅黑" w:hAnsi="微软雅黑" w:eastAsia="微软雅黑" w:cs="微软雅黑"/>
-                <w:color w:val="000000"/>
-                <w:sz w:val="24"/>
-                <w:szCs w:val="24"/>
-              </w:rPr>
-            </w:pPr>
-            <w:r>
-              <w:rPr>
-                <w:rFonts w:hint="eastAsia" w:ascii="微软雅黑" w:hAnsi="微软雅黑" w:eastAsia="微软雅黑" w:cs="微软雅黑"/>
-                <w:i w:val="0"/>
-                <w:caps w:val="0"/>
-                <w:color w:val="000000"/>
-                <w:spacing w:val="0"/>
-                <w:sz w:val="24"/>
-                <w:szCs w:val="24"/>
-                <w:bdr w:val="none" w:color="auto" w:sz="0" w:space="0"/>
-              </w:rPr>
-              <w:t>视频压缩格式</w:t>
+                <w:rFonts w:hint="default" w:ascii="微软雅黑" w:hAnsi="微软雅黑" w:eastAsia="微软雅黑" w:cs="微软雅黑"/>
+                <w:color w:val="000000"/>
+                <w:sz w:val="24"/>
+                <w:szCs w:val="24"/>
+                <w:lang w:val="en-US" w:eastAsia="zh-CN"/>
+              </w:rPr>
+            </w:pPr>
+            <w:r>
+              <w:rPr>
+                <w:rFonts w:hint="eastAsia" w:ascii="微软雅黑" w:hAnsi="微软雅黑" w:eastAsia="微软雅黑" w:cs="微软雅黑"/>
+                <w:color w:val="000000"/>
+                <w:sz w:val="24"/>
+                <w:szCs w:val="24"/>
+                <w:lang w:val="en-US" w:eastAsia="zh-CN"/>
+              </w:rPr>
+              <w:t>码流</w:t>
             </w:r>
           </w:p>
         </w:tc>
@@ -1626,20 +1989,88 @@
                 <w:color w:val="000000"/>
                 <w:sz w:val="24"/>
                 <w:szCs w:val="24"/>
-              </w:rPr>
-            </w:pPr>
-            <w:r>
-              <w:rPr>
-                <w:rFonts w:hint="eastAsia" w:ascii="微软雅黑" w:hAnsi="微软雅黑" w:eastAsia="微软雅黑" w:cs="微软雅黑"/>
-                <w:i w:val="0"/>
-                <w:caps w:val="0"/>
-                <w:color w:val="000000"/>
-                <w:spacing w:val="0"/>
-                <w:sz w:val="24"/>
-                <w:szCs w:val="24"/>
-                <w:bdr w:val="none" w:color="auto" w:sz="0" w:space="0"/>
-              </w:rPr>
-              <w:t>H.264/MP4</w:t>
+                <w:lang w:val="en-US" w:eastAsia="zh-CN"/>
+              </w:rPr>
+            </w:pPr>
+            <w:r>
+              <w:rPr>
+                <w:rFonts w:hint="eastAsia" w:ascii="微软雅黑" w:hAnsi="微软雅黑" w:eastAsia="微软雅黑" w:cs="微软雅黑"/>
+                <w:color w:val="000000"/>
+                <w:sz w:val="24"/>
+                <w:szCs w:val="24"/>
+                <w:lang w:val="en-US" w:eastAsia="zh-CN"/>
+              </w:rPr>
+              <w:t>4K ： 40Mbps</w:t>
+            </w:r>
+          </w:p>
+          <w:p>
+            <w:pPr>
+              <w:pStyle w:val="2"/>
+              <w:keepNext w:val="0"/>
+              <w:keepLines w:val="0"/>
+              <w:widowControl/>
+              <w:suppressLineNumbers w:val="0"/>
+              <w:pBdr>
+                <w:top w:val="none" w:color="auto" w:sz="0" w:space="0"/>
+                <w:left w:val="none" w:color="auto" w:sz="0" w:space="0"/>
+                <w:bottom w:val="none" w:color="auto" w:sz="0" w:space="0"/>
+                <w:right w:val="none" w:color="auto" w:sz="0" w:space="0"/>
+              </w:pBdr>
+              <w:spacing w:before="0" w:beforeAutospacing="0" w:after="0" w:afterAutospacing="0" w:line="18" w:lineRule="atLeast"/>
+              <w:ind w:left="0" w:right="0"/>
+              <w:jc w:val="left"/>
+              <w:rPr>
+                <w:rFonts w:hint="eastAsia" w:ascii="微软雅黑" w:hAnsi="微软雅黑" w:eastAsia="微软雅黑" w:cs="微软雅黑"/>
+                <w:color w:val="000000"/>
+                <w:sz w:val="24"/>
+                <w:szCs w:val="24"/>
+                <w:lang w:val="en-US" w:eastAsia="zh-CN"/>
+              </w:rPr>
+            </w:pPr>
+            <w:r>
+              <w:rPr>
+                <w:rFonts w:hint="eastAsia" w:ascii="微软雅黑" w:hAnsi="微软雅黑" w:eastAsia="微软雅黑" w:cs="微软雅黑"/>
+                <w:color w:val="000000"/>
+                <w:sz w:val="24"/>
+                <w:szCs w:val="24"/>
+                <w:lang w:val="en-US" w:eastAsia="zh-CN"/>
+              </w:rPr>
+              <w:t>720P：2Mbps</w:t>
+            </w:r>
+          </w:p>
+          <w:p>
+            <w:pPr>
+              <w:pStyle w:val="2"/>
+              <w:keepNext w:val="0"/>
+              <w:keepLines w:val="0"/>
+              <w:widowControl/>
+              <w:suppressLineNumbers w:val="0"/>
+              <w:pBdr>
+                <w:top w:val="none" w:color="auto" w:sz="0" w:space="0"/>
+                <w:left w:val="none" w:color="auto" w:sz="0" w:space="0"/>
+                <w:bottom w:val="none" w:color="auto" w:sz="0" w:space="0"/>
+                <w:right w:val="none" w:color="auto" w:sz="0" w:space="0"/>
+              </w:pBdr>
+              <w:spacing w:before="0" w:beforeAutospacing="0" w:after="0" w:afterAutospacing="0" w:line="18" w:lineRule="atLeast"/>
+              <w:ind w:left="0" w:right="0"/>
+              <w:jc w:val="left"/>
+              <w:rPr>
+                <w:rFonts w:hint="default" w:ascii="微软雅黑" w:hAnsi="微软雅黑" w:eastAsia="微软雅黑" w:cs="微软雅黑"/>
+                <w:color w:val="000000"/>
+                <w:sz w:val="24"/>
+                <w:szCs w:val="24"/>
+                <w:lang w:val="en-US" w:eastAsia="zh-CN"/>
+              </w:rPr>
+            </w:pPr>
+            <w:r>
+              <w:rPr>
+                <w:rFonts w:hint="eastAsia" w:ascii="微软雅黑" w:hAnsi="微软雅黑" w:eastAsia="微软雅黑" w:cs="微软雅黑"/>
+                <w:color w:val="000000"/>
+                <w:sz w:val="24"/>
+                <w:szCs w:val="24"/>
+                <w:lang w:val="en-US" w:eastAsia="zh-CN"/>
+              </w:rPr>
+              <w:t>码流可按客户要求调整</w:t>
             </w:r>
           </w:p>
         </w:tc>
@@ -1704,9 +2135,8 @@
                 <w:spacing w:val="0"/>
                 <w:sz w:val="24"/>
                 <w:szCs w:val="24"/>
-                <w:bdr w:val="none" w:color="auto" w:sz="0" w:space="0"/>
-              </w:rPr>
-              <w:t>镜头模组规格</w:t>
+              </w:rPr>
+              <w:t>Wifi模块</w:t>
             </w:r>
           </w:p>
         </w:tc>
@@ -1748,36 +2178,33 @@
                 <w:spacing w:val="0"/>
                 <w:sz w:val="24"/>
                 <w:szCs w:val="24"/>
-                <w:bdr w:val="none" w:color="auto" w:sz="0" w:space="0"/>
-              </w:rPr>
-              <w:t>标配</w:t>
-            </w:r>
-            <w:r>
-              <w:rPr>
-                <w:rFonts w:hint="eastAsia" w:ascii="微软雅黑" w:hAnsi="微软雅黑" w:eastAsia="微软雅黑" w:cs="微软雅黑"/>
-                <w:i w:val="0"/>
-                <w:caps w:val="0"/>
-                <w:color w:val="000000"/>
-                <w:spacing w:val="0"/>
-                <w:sz w:val="24"/>
-                <w:szCs w:val="24"/>
-                <w:bdr w:val="none" w:color="auto" w:sz="0" w:space="0"/>
+              </w:rPr>
+              <w:t>配备</w:t>
+            </w:r>
+            <w:r>
+              <w:rPr>
+                <w:rFonts w:hint="eastAsia" w:ascii="微软雅黑" w:hAnsi="微软雅黑" w:eastAsia="微软雅黑" w:cs="微软雅黑"/>
+                <w:i w:val="0"/>
+                <w:caps w:val="0"/>
+                <w:color w:val="000000"/>
+                <w:spacing w:val="0"/>
+                <w:sz w:val="24"/>
+                <w:szCs w:val="24"/>
                 <w:lang w:val="en-US" w:eastAsia="zh-CN"/>
               </w:rPr>
-              <w:t>70</w:t>
-            </w:r>
-            <w:r>
-              <w:rPr>
-                <w:rFonts w:hint="eastAsia" w:ascii="微软雅黑" w:hAnsi="微软雅黑" w:eastAsia="微软雅黑" w:cs="微软雅黑"/>
-                <w:i w:val="0"/>
-                <w:caps w:val="0"/>
-                <w:color w:val="000000"/>
-                <w:spacing w:val="0"/>
-                <w:sz w:val="24"/>
-                <w:szCs w:val="24"/>
-                <w:bdr w:val="none" w:color="auto" w:sz="0" w:space="0"/>
-              </w:rPr>
-              <w:t>度小镜头(可选大、小广角)</w:t>
+              <w:t xml:space="preserve">2.4G </w:t>
+            </w:r>
+            <w:r>
+              <w:rPr>
+                <w:rFonts w:hint="eastAsia" w:ascii="微软雅黑" w:hAnsi="微软雅黑" w:eastAsia="微软雅黑" w:cs="微软雅黑"/>
+                <w:i w:val="0"/>
+                <w:caps w:val="0"/>
+                <w:color w:val="000000"/>
+                <w:spacing w:val="0"/>
+                <w:sz w:val="24"/>
+                <w:szCs w:val="24"/>
+              </w:rPr>
+              <w:t>Wifi图传模块</w:t>
             </w:r>
           </w:p>
         </w:tc>
@@ -1808,18 +2235,20 @@
                 <w:color w:val="000000"/>
                 <w:sz w:val="24"/>
                 <w:szCs w:val="24"/>
-                <w:lang w:val="en-US" w:eastAsia="zh-CN"/>
-              </w:rPr>
-            </w:pPr>
-            <w:r>
-              <w:rPr>
-                <w:rFonts w:hint="eastAsia" w:ascii="微软雅黑" w:hAnsi="微软雅黑" w:eastAsia="微软雅黑" w:cs="微软雅黑"/>
-                <w:color w:val="000000"/>
-                <w:sz w:val="24"/>
-                <w:szCs w:val="24"/>
-                <w:lang w:val="en-US" w:eastAsia="zh-CN"/>
-              </w:rPr>
-              <w:t>码流</w:t>
+                <w:lang w:val="en-US"/>
+              </w:rPr>
+            </w:pPr>
+            <w:r>
+              <w:rPr>
+                <w:rFonts w:hint="eastAsia" w:ascii="微软雅黑" w:hAnsi="微软雅黑" w:eastAsia="微软雅黑" w:cs="微软雅黑"/>
+                <w:i w:val="0"/>
+                <w:caps w:val="0"/>
+                <w:color w:val="000000"/>
+                <w:spacing w:val="0"/>
+                <w:sz w:val="24"/>
+                <w:szCs w:val="24"/>
+              </w:rPr>
+              <w:t>传输距离</w:t>
             </w:r>
           </w:p>
         </w:tc>
@@ -1850,20 +2279,106 @@
                 <w:color w:val="000000"/>
                 <w:sz w:val="24"/>
                 <w:szCs w:val="24"/>
+              </w:rPr>
+            </w:pPr>
+            <w:r>
+              <w:rPr>
+                <w:rFonts w:hint="eastAsia" w:ascii="微软雅黑" w:hAnsi="微软雅黑" w:eastAsia="微软雅黑" w:cs="微软雅黑"/>
+                <w:i w:val="0"/>
+                <w:caps w:val="0"/>
+                <w:color w:val="000000"/>
+                <w:spacing w:val="0"/>
+                <w:sz w:val="24"/>
+                <w:szCs w:val="24"/>
                 <w:lang w:val="en-US" w:eastAsia="zh-CN"/>
               </w:rPr>
-            </w:pPr>
-            <w:r>
-              <w:rPr>
-                <w:rFonts w:hint="eastAsia" w:ascii="微软雅黑" w:hAnsi="微软雅黑" w:eastAsia="微软雅黑" w:cs="微软雅黑"/>
-                <w:color w:val="000000"/>
-                <w:sz w:val="24"/>
-                <w:szCs w:val="24"/>
-                <w:lang w:val="en-US" w:eastAsia="zh-CN"/>
-              </w:rPr>
-              <w:t>4K ： 40Mbps</w:t>
-            </w:r>
-          </w:p>
+              <w:t>1</w:t>
+            </w:r>
+            <w:r>
+              <w:rPr>
+                <w:rFonts w:hint="eastAsia" w:ascii="微软雅黑" w:hAnsi="微软雅黑" w:eastAsia="微软雅黑" w:cs="微软雅黑"/>
+                <w:i w:val="0"/>
+                <w:caps w:val="0"/>
+                <w:color w:val="000000"/>
+                <w:spacing w:val="0"/>
+                <w:sz w:val="24"/>
+                <w:szCs w:val="24"/>
+              </w:rPr>
+              <w:t>00米（空旷无干扰环境）</w:t>
+            </w:r>
+          </w:p>
+        </w:tc>
+      </w:tr>
+      <w:tr>
+        <w:tblPrEx>
+          <w:tblBorders>
+            <w:top w:val="single" w:color="auto" w:sz="4" w:space="0"/>
+            <w:left w:val="single" w:color="auto" w:sz="4" w:space="0"/>
+            <w:bottom w:val="single" w:color="auto" w:sz="4" w:space="0"/>
+            <w:right w:val="single" w:color="auto" w:sz="4" w:space="0"/>
+            <w:insideH w:val="single" w:color="auto" w:sz="4" w:space="0"/>
+            <w:insideV w:val="single" w:color="auto" w:sz="4" w:space="0"/>
+          </w:tblBorders>
+          <w:tblCellMar>
+            <w:top w:w="0" w:type="dxa"/>
+            <w:left w:w="0" w:type="dxa"/>
+            <w:bottom w:w="0" w:type="dxa"/>
+            <w:right w:w="0" w:type="dxa"/>
+          </w:tblCellMar>
+        </w:tblPrEx>
+        <w:trPr>
+          <w:trHeight w:val="1248" w:hRule="atLeast"/>
+          <w:tblCellSpacing w:w="7" w:type="dxa"/>
+        </w:trPr>
+        <w:tc>
+          <w:tcPr>
+            <w:tcW w:w="1763" w:type="dxa"/>
+            <w:shd w:val="clear" w:color="auto" w:fill="FFFFFF"/>
+            <w:vAlign w:val="center"/>
+          </w:tcPr>
+          <w:p>
+            <w:pPr>
+              <w:pStyle w:val="2"/>
+              <w:keepNext w:val="0"/>
+              <w:keepLines w:val="0"/>
+              <w:widowControl/>
+              <w:suppressLineNumbers w:val="0"/>
+              <w:pBdr>
+                <w:top w:val="none" w:color="auto" w:sz="0" w:space="0"/>
+                <w:left w:val="none" w:color="auto" w:sz="0" w:space="0"/>
+                <w:bottom w:val="none" w:color="auto" w:sz="0" w:space="0"/>
+                <w:right w:val="none" w:color="auto" w:sz="0" w:space="0"/>
+              </w:pBdr>
+              <w:spacing w:before="0" w:beforeAutospacing="0" w:after="0" w:afterAutospacing="0" w:line="18" w:lineRule="atLeast"/>
+              <w:ind w:left="0" w:leftChars="0" w:right="0" w:firstLine="218" w:firstLineChars="91"/>
+              <w:jc w:val="left"/>
+              <w:rPr>
+                <w:rFonts w:hint="eastAsia" w:ascii="微软雅黑" w:hAnsi="微软雅黑" w:eastAsia="微软雅黑" w:cs="微软雅黑"/>
+                <w:color w:val="000000"/>
+                <w:sz w:val="24"/>
+                <w:szCs w:val="24"/>
+              </w:rPr>
+            </w:pPr>
+            <w:r>
+              <w:rPr>
+                <w:rFonts w:hint="eastAsia" w:ascii="微软雅黑" w:hAnsi="微软雅黑" w:eastAsia="微软雅黑" w:cs="微软雅黑"/>
+                <w:i w:val="0"/>
+                <w:caps w:val="0"/>
+                <w:color w:val="000000"/>
+                <w:spacing w:val="0"/>
+                <w:sz w:val="24"/>
+                <w:szCs w:val="24"/>
+              </w:rPr>
+              <w:t>待机功耗</w:t>
+            </w:r>
+          </w:p>
+        </w:tc>
+        <w:tc>
+          <w:tcPr>
+            <w:tcW w:w="2385" w:type="dxa"/>
+            <w:shd w:val="clear" w:color="auto" w:fill="FFFFFF"/>
+            <w:vAlign w:val="center"/>
+          </w:tcPr>
           <w:p>
             <w:pPr>
               <w:pStyle w:val="2"/>
@@ -1885,20 +2400,28 @@
                 <w:color w:val="000000"/>
                 <w:sz w:val="24"/>
                 <w:szCs w:val="24"/>
-                <w:lang w:val="en-US" w:eastAsia="zh-CN"/>
-              </w:rPr>
-            </w:pPr>
-            <w:r>
-              <w:rPr>
-                <w:rFonts w:hint="eastAsia" w:ascii="微软雅黑" w:hAnsi="微软雅黑" w:eastAsia="微软雅黑" w:cs="微软雅黑"/>
-                <w:color w:val="000000"/>
-                <w:sz w:val="24"/>
-                <w:szCs w:val="24"/>
-                <w:lang w:val="en-US" w:eastAsia="zh-CN"/>
-              </w:rPr>
-              <w:t>720P：2Mbps</w:t>
-            </w:r>
-          </w:p>
+              </w:rPr>
+            </w:pPr>
+            <w:r>
+              <w:rPr>
+                <w:rFonts w:hint="eastAsia" w:ascii="微软雅黑" w:hAnsi="微软雅黑" w:eastAsia="微软雅黑" w:cs="微软雅黑"/>
+                <w:i w:val="0"/>
+                <w:caps w:val="0"/>
+                <w:color w:val="000000"/>
+                <w:spacing w:val="0"/>
+                <w:sz w:val="24"/>
+                <w:szCs w:val="24"/>
+              </w:rPr>
+              <w:t>1.5W-2.0W</w:t>
+            </w:r>
+          </w:p>
+        </w:tc>
+        <w:tc>
+          <w:tcPr>
+            <w:tcW w:w="1749" w:type="dxa"/>
+            <w:shd w:val="clear" w:color="auto" w:fill="FFFFFF"/>
+            <w:vAlign w:val="center"/>
+          </w:tcPr>
           <w:p>
             <w:pPr>
               <w:pStyle w:val="2"/>
@@ -1916,34 +2439,66 @@
               <w:ind w:left="0" w:right="0"/>
               <w:jc w:val="left"/>
               <w:rPr>
-                <w:rFonts w:hint="default" w:ascii="微软雅黑" w:hAnsi="微软雅黑" w:eastAsia="微软雅黑" w:cs="微软雅黑"/>
-                <w:color w:val="000000"/>
-                <w:sz w:val="24"/>
-                <w:szCs w:val="24"/>
-                <w:lang w:val="en-US" w:eastAsia="zh-CN"/>
-              </w:rPr>
-            </w:pPr>
-            <w:r>
-              <w:rPr>
-                <w:rFonts w:hint="eastAsia" w:ascii="微软雅黑" w:hAnsi="微软雅黑" w:eastAsia="微软雅黑" w:cs="微软雅黑"/>
-                <w:color w:val="000000"/>
-                <w:sz w:val="24"/>
-                <w:szCs w:val="24"/>
-                <w:lang w:val="en-US" w:eastAsia="zh-CN"/>
-              </w:rPr>
-              <w:t>码流可按客户</w:t>
-            </w:r>
-            <w:bookmarkStart w:id="0" w:name="_GoBack"/>
-            <w:bookmarkEnd w:id="0"/>
-            <w:r>
-              <w:rPr>
-                <w:rFonts w:hint="eastAsia" w:ascii="微软雅黑" w:hAnsi="微软雅黑" w:eastAsia="微软雅黑" w:cs="微软雅黑"/>
-                <w:color w:val="000000"/>
-                <w:sz w:val="24"/>
-                <w:szCs w:val="24"/>
-                <w:lang w:val="en-US" w:eastAsia="zh-CN"/>
-              </w:rPr>
-              <w:t>要求调整</w:t>
+                <w:rFonts w:hint="eastAsia" w:ascii="微软雅黑" w:hAnsi="微软雅黑" w:eastAsia="微软雅黑" w:cs="微软雅黑"/>
+                <w:color w:val="000000"/>
+                <w:sz w:val="24"/>
+                <w:szCs w:val="24"/>
+              </w:rPr>
+            </w:pPr>
+            <w:r>
+              <w:rPr>
+                <w:rFonts w:hint="eastAsia" w:ascii="微软雅黑" w:hAnsi="微软雅黑" w:eastAsia="微软雅黑" w:cs="微软雅黑"/>
+                <w:i w:val="0"/>
+                <w:caps w:val="0"/>
+                <w:color w:val="000000"/>
+                <w:spacing w:val="0"/>
+                <w:sz w:val="24"/>
+                <w:szCs w:val="24"/>
+              </w:rPr>
+              <w:t>工作功耗</w:t>
+            </w:r>
+          </w:p>
+        </w:tc>
+        <w:tc>
+          <w:tcPr>
+            <w:tcW w:w="2384" w:type="dxa"/>
+            <w:shd w:val="clear" w:color="auto" w:fill="FFFFFF"/>
+            <w:vAlign w:val="center"/>
+          </w:tcPr>
+          <w:p>
+            <w:pPr>
+              <w:pStyle w:val="2"/>
+              <w:keepNext w:val="0"/>
+              <w:keepLines w:val="0"/>
+              <w:widowControl/>
+              <w:suppressLineNumbers w:val="0"/>
+              <w:pBdr>
+                <w:top w:val="none" w:color="auto" w:sz="0" w:space="0"/>
+                <w:left w:val="none" w:color="auto" w:sz="0" w:space="0"/>
+                <w:bottom w:val="none" w:color="auto" w:sz="0" w:space="0"/>
+                <w:right w:val="none" w:color="auto" w:sz="0" w:space="0"/>
+              </w:pBdr>
+              <w:spacing w:before="0" w:beforeAutospacing="0" w:after="0" w:afterAutospacing="0" w:line="18" w:lineRule="atLeast"/>
+              <w:ind w:left="0" w:right="0"/>
+              <w:jc w:val="left"/>
+              <w:rPr>
+                <w:rFonts w:hint="eastAsia" w:ascii="微软雅黑" w:hAnsi="微软雅黑" w:eastAsia="微软雅黑" w:cs="微软雅黑"/>
+                <w:color w:val="000000"/>
+                <w:sz w:val="24"/>
+                <w:szCs w:val="24"/>
+              </w:rPr>
+            </w:pPr>
+            <w:r>
+              <w:rPr>
+                <w:rFonts w:hint="eastAsia" w:ascii="微软雅黑" w:hAnsi="微软雅黑" w:eastAsia="微软雅黑" w:cs="微软雅黑"/>
+                <w:i w:val="0"/>
+                <w:caps w:val="0"/>
+                <w:color w:val="000000"/>
+                <w:spacing w:val="0"/>
+                <w:sz w:val="24"/>
+                <w:szCs w:val="24"/>
+              </w:rPr>
+              <w:t>2.0-6.0W</w:t>
             </w:r>
           </w:p>
         </w:tc>
@@ -2008,9 +2563,8 @@
                 <w:spacing w:val="0"/>
                 <w:sz w:val="24"/>
                 <w:szCs w:val="24"/>
-                <w:bdr w:val="none" w:color="auto" w:sz="0" w:space="0"/>
-              </w:rPr>
-              <w:t>Wifi模块</w:t>
+              </w:rPr>
+              <w:t>APP</w:t>
             </w:r>
           </w:p>
         </w:tc>
@@ -2052,36 +2606,8 @@
                 <w:spacing w:val="0"/>
                 <w:sz w:val="24"/>
                 <w:szCs w:val="24"/>
-                <w:bdr w:val="none" w:color="auto" w:sz="0" w:space="0"/>
-              </w:rPr>
-              <w:t>配备</w:t>
-            </w:r>
-            <w:r>
-              <w:rPr>
-                <w:rFonts w:hint="eastAsia" w:ascii="微软雅黑" w:hAnsi="微软雅黑" w:eastAsia="微软雅黑" w:cs="微软雅黑"/>
-                <w:i w:val="0"/>
-                <w:caps w:val="0"/>
-                <w:color w:val="000000"/>
-                <w:spacing w:val="0"/>
-                <w:sz w:val="24"/>
-                <w:szCs w:val="24"/>
-                <w:bdr w:val="none" w:color="auto" w:sz="0" w:space="0"/>
-                <w:lang w:val="en-US" w:eastAsia="zh-CN"/>
-              </w:rPr>
-              <w:t xml:space="preserve">2.4G </w:t>
-            </w:r>
-            <w:r>
-              <w:rPr>
-                <w:rFonts w:hint="eastAsia" w:ascii="微软雅黑" w:hAnsi="微软雅黑" w:eastAsia="微软雅黑" w:cs="微软雅黑"/>
-                <w:i w:val="0"/>
-                <w:caps w:val="0"/>
-                <w:color w:val="000000"/>
-                <w:spacing w:val="0"/>
-                <w:sz w:val="24"/>
-                <w:szCs w:val="24"/>
-                <w:bdr w:val="none" w:color="auto" w:sz="0" w:space="0"/>
-              </w:rPr>
-              <w:t>Wifi图传模块</w:t>
+              </w:rPr>
+              <w:t>支持iOS和Android</w:t>
             </w:r>
           </w:p>
         </w:tc>
@@ -2108,25 +2634,23 @@
               <w:ind w:left="0" w:right="0"/>
               <w:jc w:val="left"/>
               <w:rPr>
-                <w:rFonts w:hint="default" w:ascii="微软雅黑" w:hAnsi="微软雅黑" w:eastAsia="微软雅黑" w:cs="微软雅黑"/>
-                <w:color w:val="000000"/>
-                <w:sz w:val="24"/>
-                <w:szCs w:val="24"/>
-                <w:lang w:val="en-US"/>
-              </w:rPr>
-            </w:pPr>
-            <w:r>
-              <w:rPr>
-                <w:rFonts w:hint="eastAsia" w:ascii="微软雅黑" w:hAnsi="微软雅黑" w:eastAsia="微软雅黑" w:cs="微软雅黑"/>
-                <w:i w:val="0"/>
-                <w:caps w:val="0"/>
-                <w:color w:val="000000"/>
-                <w:spacing w:val="0"/>
-                <w:sz w:val="24"/>
-                <w:szCs w:val="24"/>
-                <w:bdr w:val="none" w:color="auto" w:sz="0" w:space="0"/>
-              </w:rPr>
-              <w:t>传输距离</w:t>
+                <w:rFonts w:hint="eastAsia" w:ascii="微软雅黑" w:hAnsi="微软雅黑" w:eastAsia="微软雅黑" w:cs="微软雅黑"/>
+                <w:color w:val="000000"/>
+                <w:sz w:val="24"/>
+                <w:szCs w:val="24"/>
+              </w:rPr>
+            </w:pPr>
+            <w:r>
+              <w:rPr>
+                <w:rFonts w:hint="eastAsia" w:ascii="微软雅黑" w:hAnsi="微软雅黑" w:eastAsia="微软雅黑" w:cs="微软雅黑"/>
+                <w:i w:val="0"/>
+                <w:caps w:val="0"/>
+                <w:color w:val="000000"/>
+                <w:spacing w:val="0"/>
+                <w:sz w:val="24"/>
+                <w:szCs w:val="24"/>
+              </w:rPr>
+              <w:t>存储</w:t>
             </w:r>
           </w:p>
         </w:tc>
@@ -2168,23 +2692,33 @@
                 <w:spacing w:val="0"/>
                 <w:sz w:val="24"/>
                 <w:szCs w:val="24"/>
-                <w:bdr w:val="none" w:color="auto" w:sz="0" w:space="0"/>
+              </w:rPr>
+              <w:t>最大支持</w:t>
+            </w:r>
+            <w:r>
+              <w:rPr>
+                <w:rFonts w:hint="eastAsia" w:ascii="微软雅黑" w:hAnsi="微软雅黑" w:eastAsia="微软雅黑" w:cs="微软雅黑"/>
+                <w:i w:val="0"/>
+                <w:caps w:val="0"/>
+                <w:color w:val="000000"/>
+                <w:spacing w:val="0"/>
+                <w:sz w:val="24"/>
+                <w:szCs w:val="24"/>
                 <w:lang w:val="en-US" w:eastAsia="zh-CN"/>
               </w:rPr>
-              <w:t>1</w:t>
-            </w:r>
-            <w:r>
-              <w:rPr>
-                <w:rFonts w:hint="eastAsia" w:ascii="微软雅黑" w:hAnsi="微软雅黑" w:eastAsia="微软雅黑" w:cs="微软雅黑"/>
-                <w:i w:val="0"/>
-                <w:caps w:val="0"/>
-                <w:color w:val="000000"/>
-                <w:spacing w:val="0"/>
-                <w:sz w:val="24"/>
-                <w:szCs w:val="24"/>
-                <w:bdr w:val="none" w:color="auto" w:sz="0" w:space="0"/>
-              </w:rPr>
-              <w:t>00米（空旷无干扰环境）</w:t>
+              <w:t>128</w:t>
+            </w:r>
+            <w:r>
+              <w:rPr>
+                <w:rFonts w:hint="eastAsia" w:ascii="微软雅黑" w:hAnsi="微软雅黑" w:eastAsia="微软雅黑" w:cs="微软雅黑"/>
+                <w:i w:val="0"/>
+                <w:caps w:val="0"/>
+                <w:color w:val="000000"/>
+                <w:spacing w:val="0"/>
+                <w:sz w:val="24"/>
+                <w:szCs w:val="24"/>
+              </w:rPr>
+              <w:t>G TF卡</w:t>
             </w:r>
           </w:p>
         </w:tc>
@@ -2249,9 +2783,8 @@
                 <w:spacing w:val="0"/>
                 <w:sz w:val="24"/>
                 <w:szCs w:val="24"/>
-                <w:bdr w:val="none" w:color="auto" w:sz="0" w:space="0"/>
-              </w:rPr>
-              <w:t>待机功耗</w:t>
+              </w:rPr>
+              <w:t>Wifi传输分辨率</w:t>
             </w:r>
           </w:p>
         </w:tc>
@@ -2279,23 +2812,115 @@
               <w:jc w:val="left"/>
               <w:rPr>
                 <w:rFonts w:hint="eastAsia" w:ascii="微软雅黑" w:hAnsi="微软雅黑" w:eastAsia="微软雅黑" w:cs="微软雅黑"/>
-                <w:color w:val="000000"/>
-                <w:sz w:val="24"/>
-                <w:szCs w:val="24"/>
-              </w:rPr>
-            </w:pPr>
-            <w:r>
-              <w:rPr>
-                <w:rFonts w:hint="eastAsia" w:ascii="微软雅黑" w:hAnsi="微软雅黑" w:eastAsia="微软雅黑" w:cs="微软雅黑"/>
-                <w:i w:val="0"/>
-                <w:caps w:val="0"/>
-                <w:color w:val="000000"/>
-                <w:spacing w:val="0"/>
-                <w:sz w:val="24"/>
-                <w:szCs w:val="24"/>
-                <w:bdr w:val="none" w:color="auto" w:sz="0" w:space="0"/>
-              </w:rPr>
-              <w:t>1.5W-2.0W</w:t>
+                <w:i w:val="0"/>
+                <w:caps w:val="0"/>
+                <w:color w:val="000000"/>
+                <w:spacing w:val="0"/>
+                <w:sz w:val="24"/>
+                <w:szCs w:val="24"/>
+              </w:rPr>
+            </w:pPr>
+            <w:r>
+              <w:rPr>
+                <w:rFonts w:hint="eastAsia" w:ascii="微软雅黑" w:hAnsi="微软雅黑" w:eastAsia="微软雅黑" w:cs="微软雅黑"/>
+                <w:i w:val="0"/>
+                <w:caps w:val="0"/>
+                <w:color w:val="000000"/>
+                <w:spacing w:val="0"/>
+                <w:sz w:val="24"/>
+                <w:szCs w:val="24"/>
+              </w:rPr>
+              <w:t>HD（1280*720P）</w:t>
+            </w:r>
+          </w:p>
+          <w:p>
+            <w:pPr>
+              <w:pStyle w:val="2"/>
+              <w:keepNext w:val="0"/>
+              <w:keepLines w:val="0"/>
+              <w:widowControl/>
+              <w:suppressLineNumbers w:val="0"/>
+              <w:pBdr>
+                <w:top w:val="none" w:color="auto" w:sz="0" w:space="0"/>
+                <w:left w:val="none" w:color="auto" w:sz="0" w:space="0"/>
+                <w:bottom w:val="none" w:color="auto" w:sz="0" w:space="0"/>
+                <w:right w:val="none" w:color="auto" w:sz="0" w:space="0"/>
+              </w:pBdr>
+              <w:spacing w:before="0" w:beforeAutospacing="0" w:after="0" w:afterAutospacing="0" w:line="18" w:lineRule="atLeast"/>
+              <w:ind w:left="0" w:right="0"/>
+              <w:jc w:val="left"/>
+              <w:rPr>
+                <w:rFonts w:hint="default" w:ascii="微软雅黑" w:hAnsi="微软雅黑" w:eastAsia="微软雅黑" w:cs="微软雅黑"/>
+                <w:i w:val="0"/>
+                <w:caps w:val="0"/>
+                <w:color w:val="000000"/>
+                <w:spacing w:val="0"/>
+                <w:sz w:val="24"/>
+                <w:szCs w:val="24"/>
+                <w:lang w:val="en-US"/>
+              </w:rPr>
+            </w:pPr>
+            <w:r>
+              <w:rPr>
+                <w:rFonts w:hint="eastAsia" w:ascii="微软雅黑" w:hAnsi="微软雅黑" w:eastAsia="微软雅黑" w:cs="微软雅黑"/>
+                <w:i w:val="0"/>
+                <w:caps w:val="0"/>
+                <w:color w:val="000000"/>
+                <w:spacing w:val="0"/>
+                <w:sz w:val="24"/>
+                <w:szCs w:val="24"/>
+                <w:lang w:val="en-US" w:eastAsia="zh-CN"/>
+              </w:rPr>
+              <w:t>或</w:t>
+            </w:r>
+            <w:r>
+              <w:rPr>
+                <w:rFonts w:hint="default" w:ascii="微软雅黑" w:hAnsi="微软雅黑" w:eastAsia="微软雅黑" w:cs="微软雅黑"/>
+                <w:i w:val="0"/>
+                <w:caps w:val="0"/>
+                <w:color w:val="000000"/>
+                <w:spacing w:val="0"/>
+                <w:sz w:val="24"/>
+                <w:szCs w:val="24"/>
+                <w:lang w:val="en-US"/>
+              </w:rPr>
+              <w:t>1024x576P</w:t>
+            </w:r>
+          </w:p>
+          <w:p>
+            <w:pPr>
+              <w:pStyle w:val="2"/>
+              <w:keepNext w:val="0"/>
+              <w:keepLines w:val="0"/>
+              <w:widowControl/>
+              <w:suppressLineNumbers w:val="0"/>
+              <w:pBdr>
+                <w:top w:val="none" w:color="auto" w:sz="0" w:space="0"/>
+                <w:left w:val="none" w:color="auto" w:sz="0" w:space="0"/>
+                <w:bottom w:val="none" w:color="auto" w:sz="0" w:space="0"/>
+                <w:right w:val="none" w:color="auto" w:sz="0" w:space="0"/>
+              </w:pBdr>
+              <w:spacing w:before="0" w:beforeAutospacing="0" w:after="0" w:afterAutospacing="0" w:line="18" w:lineRule="atLeast"/>
+              <w:ind w:left="0" w:right="0"/>
+              <w:jc w:val="left"/>
+              <w:rPr>
+                <w:rFonts w:hint="eastAsia" w:ascii="微软雅黑" w:hAnsi="微软雅黑" w:eastAsia="微软雅黑" w:cs="微软雅黑"/>
+                <w:color w:val="000000"/>
+                <w:sz w:val="24"/>
+                <w:szCs w:val="24"/>
+              </w:rPr>
+            </w:pPr>
+            <w:r>
+              <w:rPr>
+                <w:rFonts w:hint="eastAsia" w:ascii="微软雅黑" w:hAnsi="微软雅黑" w:eastAsia="微软雅黑" w:cs="微软雅黑"/>
+                <w:i w:val="0"/>
+                <w:caps w:val="0"/>
+                <w:color w:val="000000"/>
+                <w:spacing w:val="0"/>
+                <w:sz w:val="24"/>
+                <w:szCs w:val="24"/>
+              </w:rPr>
+              <w:t>30FPS</w:t>
             </w:r>
           </w:p>
         </w:tc>
@@ -2322,24 +2947,25 @@
               <w:ind w:left="0" w:right="0"/>
               <w:jc w:val="left"/>
               <w:rPr>
-                <w:rFonts w:hint="eastAsia" w:ascii="微软雅黑" w:hAnsi="微软雅黑" w:eastAsia="微软雅黑" w:cs="微软雅黑"/>
-                <w:color w:val="000000"/>
-                <w:sz w:val="24"/>
-                <w:szCs w:val="24"/>
-              </w:rPr>
-            </w:pPr>
-            <w:r>
-              <w:rPr>
-                <w:rFonts w:hint="eastAsia" w:ascii="微软雅黑" w:hAnsi="微软雅黑" w:eastAsia="微软雅黑" w:cs="微软雅黑"/>
-                <w:i w:val="0"/>
-                <w:caps w:val="0"/>
-                <w:color w:val="000000"/>
-                <w:spacing w:val="0"/>
-                <w:sz w:val="24"/>
-                <w:szCs w:val="24"/>
-                <w:bdr w:val="none" w:color="auto" w:sz="0" w:space="0"/>
-              </w:rPr>
-              <w:t>工作功耗</w:t>
+                <w:rFonts w:hint="default" w:ascii="微软雅黑" w:hAnsi="微软雅黑" w:eastAsia="微软雅黑" w:cs="微软雅黑"/>
+                <w:color w:val="000000"/>
+                <w:sz w:val="24"/>
+                <w:szCs w:val="24"/>
+                <w:lang w:val="en-US" w:eastAsia="zh-CN"/>
+              </w:rPr>
+            </w:pPr>
+            <w:r>
+              <w:rPr>
+                <w:rFonts w:hint="eastAsia" w:ascii="微软雅黑" w:hAnsi="微软雅黑" w:eastAsia="微软雅黑" w:cs="微软雅黑"/>
+                <w:i w:val="0"/>
+                <w:caps w:val="0"/>
+                <w:color w:val="000000"/>
+                <w:spacing w:val="0"/>
+                <w:sz w:val="24"/>
+                <w:szCs w:val="24"/>
+                <w:lang w:val="en-US" w:eastAsia="zh-CN"/>
+              </w:rPr>
+              <w:t>陀螺仪防抖</w:t>
             </w:r>
           </w:p>
         </w:tc>
@@ -2366,24 +2992,246 @@
               <w:ind w:left="0" w:right="0"/>
               <w:jc w:val="left"/>
               <w:rPr>
-                <w:rFonts w:hint="eastAsia" w:ascii="微软雅黑" w:hAnsi="微软雅黑" w:eastAsia="微软雅黑" w:cs="微软雅黑"/>
-                <w:color w:val="000000"/>
-                <w:sz w:val="24"/>
-                <w:szCs w:val="24"/>
-              </w:rPr>
-            </w:pPr>
-            <w:r>
-              <w:rPr>
-                <w:rFonts w:hint="eastAsia" w:ascii="微软雅黑" w:hAnsi="微软雅黑" w:eastAsia="微软雅黑" w:cs="微软雅黑"/>
-                <w:i w:val="0"/>
-                <w:caps w:val="0"/>
-                <w:color w:val="000000"/>
-                <w:spacing w:val="0"/>
-                <w:sz w:val="24"/>
-                <w:szCs w:val="24"/>
-                <w:bdr w:val="none" w:color="auto" w:sz="0" w:space="0"/>
-              </w:rPr>
-              <w:t>2.0-6.0W</w:t>
+                <w:rFonts w:hint="default" w:ascii="微软雅黑" w:hAnsi="微软雅黑" w:eastAsia="微软雅黑" w:cs="微软雅黑"/>
+                <w:color w:val="000000"/>
+                <w:sz w:val="24"/>
+                <w:szCs w:val="24"/>
+                <w:lang w:val="en-US" w:eastAsia="zh-CN"/>
+              </w:rPr>
+            </w:pPr>
+            <w:r>
+              <w:rPr>
+                <w:rFonts w:hint="eastAsia" w:ascii="微软雅黑" w:hAnsi="微软雅黑" w:eastAsia="微软雅黑" w:cs="微软雅黑"/>
+                <w:i w:val="0"/>
+                <w:caps w:val="0"/>
+                <w:color w:val="000000"/>
+                <w:spacing w:val="0"/>
+                <w:sz w:val="24"/>
+                <w:szCs w:val="24"/>
+                <w:lang w:val="en-US" w:eastAsia="zh-CN"/>
+              </w:rPr>
+              <w:t>六轴陀螺仪视频防抖（升级中）</w:t>
+            </w:r>
+          </w:p>
+        </w:tc>
+      </w:tr>
+      <w:tr>
+        <w:tblPrEx>
+          <w:tblBorders>
+            <w:top w:val="single" w:color="auto" w:sz="4" w:space="0"/>
+            <w:left w:val="single" w:color="auto" w:sz="4" w:space="0"/>
+            <w:bottom w:val="single" w:color="auto" w:sz="4" w:space="0"/>
+            <w:right w:val="single" w:color="auto" w:sz="4" w:space="0"/>
+            <w:insideH w:val="single" w:color="auto" w:sz="4" w:space="0"/>
+            <w:insideV w:val="single" w:color="auto" w:sz="4" w:space="0"/>
+          </w:tblBorders>
+          <w:tblCellMar>
+            <w:top w:w="0" w:type="dxa"/>
+            <w:left w:w="0" w:type="dxa"/>
+            <w:bottom w:w="0" w:type="dxa"/>
+            <w:right w:w="0" w:type="dxa"/>
+          </w:tblCellMar>
+        </w:tblPrEx>
+        <w:trPr>
+          <w:trHeight w:val="1248" w:hRule="atLeast"/>
+          <w:tblCellSpacing w:w="7" w:type="dxa"/>
+        </w:trPr>
+        <w:tc>
+          <w:tcPr>
+            <w:tcW w:w="1763" w:type="dxa"/>
+            <w:shd w:val="clear" w:color="auto" w:fill="FFFFFF"/>
+            <w:vAlign w:val="center"/>
+          </w:tcPr>
+          <w:p>
+            <w:pPr>
+              <w:pStyle w:val="2"/>
+              <w:keepNext w:val="0"/>
+              <w:keepLines w:val="0"/>
+              <w:widowControl/>
+              <w:suppressLineNumbers w:val="0"/>
+              <w:pBdr>
+                <w:top w:val="none" w:color="auto" w:sz="0" w:space="0"/>
+                <w:left w:val="none" w:color="auto" w:sz="0" w:space="0"/>
+                <w:bottom w:val="none" w:color="auto" w:sz="0" w:space="0"/>
+                <w:right w:val="none" w:color="auto" w:sz="0" w:space="0"/>
+              </w:pBdr>
+              <w:spacing w:before="0" w:beforeAutospacing="0" w:after="0" w:afterAutospacing="0" w:line="18" w:lineRule="atLeast"/>
+              <w:ind w:left="0" w:leftChars="0" w:right="0" w:firstLine="218" w:firstLineChars="91"/>
+              <w:jc w:val="left"/>
+              <w:rPr>
+                <w:rFonts w:hint="default" w:ascii="微软雅黑" w:hAnsi="微软雅黑" w:eastAsia="微软雅黑" w:cs="微软雅黑"/>
+                <w:i w:val="0"/>
+                <w:caps w:val="0"/>
+                <w:color w:val="000000"/>
+                <w:spacing w:val="0"/>
+                <w:sz w:val="24"/>
+                <w:szCs w:val="24"/>
+                <w:lang w:val="en-US" w:eastAsia="zh-CN"/>
+              </w:rPr>
+            </w:pPr>
+            <w:r>
+              <w:rPr>
+                <w:rFonts w:hint="eastAsia" w:ascii="微软雅黑" w:hAnsi="微软雅黑" w:eastAsia="微软雅黑" w:cs="微软雅黑"/>
+                <w:i w:val="0"/>
+                <w:caps w:val="0"/>
+                <w:color w:val="000000"/>
+                <w:spacing w:val="0"/>
+                <w:sz w:val="24"/>
+                <w:szCs w:val="24"/>
+                <w:lang w:val="en-US" w:eastAsia="zh-CN"/>
+              </w:rPr>
+              <w:t>APP画面延迟</w:t>
+            </w:r>
+          </w:p>
+        </w:tc>
+        <w:tc>
+          <w:tcPr>
+            <w:tcW w:w="2385" w:type="dxa"/>
+            <w:shd w:val="clear" w:color="auto" w:fill="FFFFFF"/>
+            <w:vAlign w:val="center"/>
+          </w:tcPr>
+          <w:p>
+            <w:pPr>
+              <w:pStyle w:val="2"/>
+              <w:keepNext w:val="0"/>
+              <w:keepLines w:val="0"/>
+              <w:widowControl/>
+              <w:suppressLineNumbers w:val="0"/>
+              <w:pBdr>
+                <w:top w:val="none" w:color="auto" w:sz="0" w:space="0"/>
+                <w:left w:val="none" w:color="auto" w:sz="0" w:space="0"/>
+                <w:bottom w:val="none" w:color="auto" w:sz="0" w:space="0"/>
+                <w:right w:val="none" w:color="auto" w:sz="0" w:space="0"/>
+              </w:pBdr>
+              <w:spacing w:before="0" w:beforeAutospacing="0" w:after="0" w:afterAutospacing="0" w:line="18" w:lineRule="atLeast"/>
+              <w:ind w:left="0" w:right="0"/>
+              <w:jc w:val="left"/>
+              <w:rPr>
+                <w:rFonts w:hint="default" w:ascii="微软雅黑" w:hAnsi="微软雅黑" w:eastAsia="微软雅黑" w:cs="微软雅黑"/>
+                <w:i w:val="0"/>
+                <w:caps w:val="0"/>
+                <w:color w:val="000000"/>
+                <w:spacing w:val="0"/>
+                <w:sz w:val="24"/>
+                <w:szCs w:val="24"/>
+                <w:lang w:val="en-US" w:eastAsia="zh-CN"/>
+              </w:rPr>
+            </w:pPr>
+            <w:r>
+              <w:rPr>
+                <w:rFonts w:hint="eastAsia" w:ascii="微软雅黑" w:hAnsi="微软雅黑" w:eastAsia="微软雅黑" w:cs="微软雅黑"/>
+                <w:i w:val="0"/>
+                <w:caps w:val="0"/>
+                <w:color w:val="000000"/>
+                <w:spacing w:val="0"/>
+                <w:sz w:val="24"/>
+                <w:szCs w:val="24"/>
+                <w:lang w:val="en-US" w:eastAsia="zh-CN"/>
+              </w:rPr>
+              <w:t>500ms</w:t>
+            </w:r>
+          </w:p>
+        </w:tc>
+        <w:tc>
+          <w:tcPr>
+            <w:tcW w:w="1749" w:type="dxa"/>
+            <w:shd w:val="clear" w:color="auto" w:fill="FFFFFF"/>
+            <w:vAlign w:val="center"/>
+          </w:tcPr>
+          <w:p>
+            <w:pPr>
+              <w:pStyle w:val="2"/>
+              <w:keepNext w:val="0"/>
+              <w:keepLines w:val="0"/>
+              <w:widowControl/>
+              <w:suppressLineNumbers w:val="0"/>
+              <w:pBdr>
+                <w:top w:val="none" w:color="auto" w:sz="0" w:space="0"/>
+                <w:left w:val="none" w:color="auto" w:sz="0" w:space="0"/>
+                <w:bottom w:val="none" w:color="auto" w:sz="0" w:space="0"/>
+                <w:right w:val="none" w:color="auto" w:sz="0" w:space="0"/>
+              </w:pBdr>
+              <w:spacing w:before="0" w:beforeAutospacing="0" w:after="0" w:afterAutospacing="0" w:line="18" w:lineRule="atLeast"/>
+              <w:ind w:left="0" w:leftChars="0" w:right="0" w:rightChars="0"/>
+              <w:jc w:val="left"/>
+              <w:rPr>
+                <w:rFonts w:hint="eastAsia" w:ascii="微软雅黑" w:hAnsi="微软雅黑" w:eastAsia="微软雅黑" w:cs="微软雅黑"/>
+                <w:color w:val="000000"/>
+                <w:kern w:val="0"/>
+                <w:sz w:val="24"/>
+                <w:szCs w:val="24"/>
+                <w:lang w:val="en-US" w:eastAsia="zh-CN" w:bidi="ar"/>
+              </w:rPr>
+            </w:pPr>
+            <w:r>
+              <w:rPr>
+                <w:rFonts w:hint="eastAsia" w:ascii="微软雅黑" w:hAnsi="微软雅黑" w:eastAsia="微软雅黑" w:cs="微软雅黑"/>
+                <w:i w:val="0"/>
+                <w:caps w:val="0"/>
+                <w:color w:val="000000"/>
+                <w:spacing w:val="0"/>
+                <w:sz w:val="24"/>
+                <w:szCs w:val="24"/>
+              </w:rPr>
+              <w:t>模组排线长度</w:t>
+            </w:r>
+          </w:p>
+        </w:tc>
+        <w:tc>
+          <w:tcPr>
+            <w:tcW w:w="2384" w:type="dxa"/>
+            <w:shd w:val="clear" w:color="auto" w:fill="FFFFFF"/>
+            <w:vAlign w:val="center"/>
+          </w:tcPr>
+          <w:p>
+            <w:pPr>
+              <w:pStyle w:val="2"/>
+              <w:keepNext w:val="0"/>
+              <w:keepLines w:val="0"/>
+              <w:widowControl/>
+              <w:suppressLineNumbers w:val="0"/>
+              <w:pBdr>
+                <w:top w:val="none" w:color="auto" w:sz="0" w:space="0"/>
+                <w:left w:val="none" w:color="auto" w:sz="0" w:space="0"/>
+                <w:bottom w:val="none" w:color="auto" w:sz="0" w:space="0"/>
+                <w:right w:val="none" w:color="auto" w:sz="0" w:space="0"/>
+              </w:pBdr>
+              <w:spacing w:before="0" w:beforeAutospacing="0" w:after="0" w:afterAutospacing="0" w:line="18" w:lineRule="atLeast"/>
+              <w:ind w:left="0" w:leftChars="0" w:right="0" w:rightChars="0"/>
+              <w:jc w:val="left"/>
+              <w:rPr>
+                <w:rFonts w:hint="eastAsia" w:ascii="微软雅黑" w:hAnsi="微软雅黑" w:eastAsia="微软雅黑" w:cs="微软雅黑"/>
+                <w:color w:val="000000"/>
+                <w:kern w:val="0"/>
+                <w:sz w:val="24"/>
+                <w:szCs w:val="24"/>
+                <w:lang w:val="en-US" w:eastAsia="zh-CN" w:bidi="ar"/>
+              </w:rPr>
+            </w:pPr>
+            <w:r>
+              <w:rPr>
+                <w:rFonts w:hint="default" w:ascii="微软雅黑" w:hAnsi="微软雅黑" w:eastAsia="微软雅黑" w:cs="微软雅黑"/>
+                <w:i w:val="0"/>
+                <w:caps w:val="0"/>
+                <w:color w:val="000000"/>
+                <w:spacing w:val="0"/>
+                <w:sz w:val="24"/>
+                <w:szCs w:val="24"/>
+                <w:lang w:val="en-US"/>
+              </w:rPr>
+              <w:t>8</w:t>
+            </w:r>
+            <w:r>
+              <w:rPr>
+                <w:rFonts w:hint="eastAsia" w:ascii="微软雅黑" w:hAnsi="微软雅黑" w:eastAsia="微软雅黑" w:cs="微软雅黑"/>
+                <w:i w:val="0"/>
+                <w:caps w:val="0"/>
+                <w:color w:val="000000"/>
+                <w:spacing w:val="0"/>
+                <w:sz w:val="24"/>
+                <w:szCs w:val="24"/>
+              </w:rPr>
+              <w:t>0mm（量产可定制）</w:t>
             </w:r>
           </w:p>
         </w:tc>
@@ -2448,9 +3296,8 @@
                 <w:spacing w:val="0"/>
                 <w:sz w:val="24"/>
                 <w:szCs w:val="24"/>
-                <w:bdr w:val="none" w:color="auto" w:sz="0" w:space="0"/>
-              </w:rPr>
-              <w:t>APP</w:t>
+              </w:rPr>
+              <w:t>供电电压</w:t>
             </w:r>
           </w:p>
         </w:tc>
@@ -2477,24 +3324,50 @@
               <w:ind w:left="0" w:right="0"/>
               <w:jc w:val="left"/>
               <w:rPr>
-                <w:rFonts w:hint="eastAsia" w:ascii="微软雅黑" w:hAnsi="微软雅黑" w:eastAsia="微软雅黑" w:cs="微软雅黑"/>
-                <w:color w:val="000000"/>
-                <w:sz w:val="24"/>
-                <w:szCs w:val="24"/>
-              </w:rPr>
-            </w:pPr>
-            <w:r>
-              <w:rPr>
-                <w:rFonts w:hint="eastAsia" w:ascii="微软雅黑" w:hAnsi="微软雅黑" w:eastAsia="微软雅黑" w:cs="微软雅黑"/>
-                <w:i w:val="0"/>
-                <w:caps w:val="0"/>
-                <w:color w:val="000000"/>
-                <w:spacing w:val="0"/>
-                <w:sz w:val="24"/>
-                <w:szCs w:val="24"/>
-                <w:bdr w:val="none" w:color="auto" w:sz="0" w:space="0"/>
-              </w:rPr>
-              <w:t>支持iOS和Android</w:t>
+                <w:rFonts w:hint="default" w:ascii="微软雅黑" w:hAnsi="微软雅黑" w:eastAsia="微软雅黑" w:cs="微软雅黑"/>
+                <w:color w:val="000000"/>
+                <w:sz w:val="24"/>
+                <w:szCs w:val="24"/>
+                <w:lang w:val="en-US" w:eastAsia="zh-CN"/>
+              </w:rPr>
+            </w:pPr>
+            <w:r>
+              <w:rPr>
+                <w:rFonts w:hint="eastAsia" w:ascii="微软雅黑" w:hAnsi="微软雅黑" w:eastAsia="微软雅黑" w:cs="微软雅黑"/>
+                <w:i w:val="0"/>
+                <w:caps w:val="0"/>
+                <w:color w:val="000000"/>
+                <w:spacing w:val="0"/>
+                <w:sz w:val="24"/>
+                <w:szCs w:val="24"/>
+                <w:lang w:val="en-US" w:eastAsia="zh-CN"/>
+              </w:rPr>
+              <w:t>5</w:t>
+            </w:r>
+            <w:r>
+              <w:rPr>
+                <w:rFonts w:hint="eastAsia" w:ascii="微软雅黑" w:hAnsi="微软雅黑" w:eastAsia="微软雅黑" w:cs="微软雅黑"/>
+                <w:i w:val="0"/>
+                <w:caps w:val="0"/>
+                <w:color w:val="000000"/>
+                <w:spacing w:val="0"/>
+                <w:sz w:val="24"/>
+                <w:szCs w:val="24"/>
+              </w:rPr>
+              <w:t>V</w:t>
+            </w:r>
+            <w:r>
+              <w:rPr>
+                <w:rFonts w:hint="eastAsia" w:ascii="微软雅黑" w:hAnsi="微软雅黑" w:eastAsia="微软雅黑" w:cs="微软雅黑"/>
+                <w:i w:val="0"/>
+                <w:caps w:val="0"/>
+                <w:color w:val="000000"/>
+                <w:spacing w:val="0"/>
+                <w:sz w:val="24"/>
+                <w:szCs w:val="24"/>
+                <w:lang w:val="en-US" w:eastAsia="zh-CN"/>
+              </w:rPr>
+              <w:t xml:space="preserve"> USB TYPEC</w:t>
             </w:r>
           </w:p>
         </w:tc>
@@ -2536,9 +3409,8 @@
                 <w:spacing w:val="0"/>
                 <w:sz w:val="24"/>
                 <w:szCs w:val="24"/>
-                <w:bdr w:val="none" w:color="auto" w:sz="0" w:space="0"/>
-              </w:rPr>
-              <w:t>存储</w:t>
+              </w:rPr>
+              <w:t>工作温度</w:t>
             </w:r>
           </w:p>
         </w:tc>
@@ -2580,36 +3452,8 @@
                 <w:spacing w:val="0"/>
                 <w:sz w:val="24"/>
                 <w:szCs w:val="24"/>
-                <w:bdr w:val="none" w:color="auto" w:sz="0" w:space="0"/>
-              </w:rPr>
-              <w:t>最大支持</w:t>
-            </w:r>
-            <w:r>
-              <w:rPr>
-                <w:rFonts w:hint="eastAsia" w:ascii="微软雅黑" w:hAnsi="微软雅黑" w:eastAsia="微软雅黑" w:cs="微软雅黑"/>
-                <w:i w:val="0"/>
-                <w:caps w:val="0"/>
-                <w:color w:val="000000"/>
-                <w:spacing w:val="0"/>
-                <w:sz w:val="24"/>
-                <w:szCs w:val="24"/>
-                <w:bdr w:val="none" w:color="auto" w:sz="0" w:space="0"/>
-                <w:lang w:val="en-US" w:eastAsia="zh-CN"/>
-              </w:rPr>
-              <w:t>128</w:t>
-            </w:r>
-            <w:r>
-              <w:rPr>
-                <w:rFonts w:hint="eastAsia" w:ascii="微软雅黑" w:hAnsi="微软雅黑" w:eastAsia="微软雅黑" w:cs="微软雅黑"/>
-                <w:i w:val="0"/>
-                <w:caps w:val="0"/>
-                <w:color w:val="000000"/>
-                <w:spacing w:val="0"/>
-                <w:sz w:val="24"/>
-                <w:szCs w:val="24"/>
-                <w:bdr w:val="none" w:color="auto" w:sz="0" w:space="0"/>
-              </w:rPr>
-              <w:t>G TF卡</w:t>
+              </w:rPr>
+              <w:t>-10-40度</w:t>
             </w:r>
           </w:p>
         </w:tc>
@@ -2674,9 +3518,8 @@
                 <w:spacing w:val="0"/>
                 <w:sz w:val="24"/>
                 <w:szCs w:val="24"/>
-                <w:bdr w:val="none" w:color="auto" w:sz="0" w:space="0"/>
-              </w:rPr>
-              <w:t>Wifi传输分辨率</w:t>
+              </w:rPr>
+              <w:t>储存温度</w:t>
             </w:r>
           </w:p>
         </w:tc>
@@ -2704,121 +3547,22 @@
               <w:jc w:val="left"/>
               <w:rPr>
                 <w:rFonts w:hint="eastAsia" w:ascii="微软雅黑" w:hAnsi="微软雅黑" w:eastAsia="微软雅黑" w:cs="微软雅黑"/>
-                <w:i w:val="0"/>
-                <w:caps w:val="0"/>
-                <w:color w:val="000000"/>
-                <w:spacing w:val="0"/>
-                <w:sz w:val="24"/>
-                <w:szCs w:val="24"/>
-                <w:bdr w:val="none" w:color="auto" w:sz="0" w:space="0"/>
-              </w:rPr>
-            </w:pPr>
-            <w:r>
-              <w:rPr>
-                <w:rFonts w:hint="eastAsia" w:ascii="微软雅黑" w:hAnsi="微软雅黑" w:eastAsia="微软雅黑" w:cs="微软雅黑"/>
-                <w:i w:val="0"/>
-                <w:caps w:val="0"/>
-                <w:color w:val="000000"/>
-                <w:spacing w:val="0"/>
-                <w:sz w:val="24"/>
-                <w:szCs w:val="24"/>
-                <w:bdr w:val="none" w:color="auto" w:sz="0" w:space="0"/>
-              </w:rPr>
-              <w:t>HD（1280*720P）</w:t>
-            </w:r>
-          </w:p>
-          <w:p>
-            <w:pPr>
-              <w:pStyle w:val="2"/>
-              <w:keepNext w:val="0"/>
-              <w:keepLines w:val="0"/>
-              <w:widowControl/>
-              <w:suppressLineNumbers w:val="0"/>
-              <w:pBdr>
-                <w:top w:val="none" w:color="auto" w:sz="0" w:space="0"/>
-                <w:left w:val="none" w:color="auto" w:sz="0" w:space="0"/>
-                <w:bottom w:val="none" w:color="auto" w:sz="0" w:space="0"/>
-                <w:right w:val="none" w:color="auto" w:sz="0" w:space="0"/>
-              </w:pBdr>
-              <w:spacing w:before="0" w:beforeAutospacing="0" w:after="0" w:afterAutospacing="0" w:line="18" w:lineRule="atLeast"/>
-              <w:ind w:left="0" w:right="0"/>
-              <w:jc w:val="left"/>
-              <w:rPr>
-                <w:rFonts w:hint="default" w:ascii="微软雅黑" w:hAnsi="微软雅黑" w:eastAsia="微软雅黑" w:cs="微软雅黑"/>
-                <w:i w:val="0"/>
-                <w:caps w:val="0"/>
-                <w:color w:val="000000"/>
-                <w:spacing w:val="0"/>
-                <w:sz w:val="24"/>
-                <w:szCs w:val="24"/>
-                <w:bdr w:val="none" w:color="auto" w:sz="0" w:space="0"/>
-                <w:lang w:val="en-US"/>
-              </w:rPr>
-            </w:pPr>
-            <w:r>
-              <w:rPr>
-                <w:rFonts w:hint="eastAsia" w:ascii="微软雅黑" w:hAnsi="微软雅黑" w:eastAsia="微软雅黑" w:cs="微软雅黑"/>
-                <w:i w:val="0"/>
-                <w:caps w:val="0"/>
-                <w:color w:val="000000"/>
-                <w:spacing w:val="0"/>
-                <w:sz w:val="24"/>
-                <w:szCs w:val="24"/>
-                <w:bdr w:val="none" w:color="auto" w:sz="0" w:space="0"/>
-                <w:lang w:val="en-US" w:eastAsia="zh-CN"/>
-              </w:rPr>
-              <w:t>或</w:t>
-            </w:r>
-            <w:r>
-              <w:rPr>
-                <w:rFonts w:hint="default" w:ascii="微软雅黑" w:hAnsi="微软雅黑" w:eastAsia="微软雅黑" w:cs="微软雅黑"/>
-                <w:i w:val="0"/>
-                <w:caps w:val="0"/>
-                <w:color w:val="000000"/>
-                <w:spacing w:val="0"/>
-                <w:sz w:val="24"/>
-                <w:szCs w:val="24"/>
-                <w:bdr w:val="none" w:color="auto" w:sz="0" w:space="0"/>
-                <w:lang w:val="en-US"/>
-              </w:rPr>
-              <w:t>1024x576P</w:t>
-            </w:r>
-          </w:p>
-          <w:p>
-            <w:pPr>
-              <w:pStyle w:val="2"/>
-              <w:keepNext w:val="0"/>
-              <w:keepLines w:val="0"/>
-              <w:widowControl/>
-              <w:suppressLineNumbers w:val="0"/>
-              <w:pBdr>
-                <w:top w:val="none" w:color="auto" w:sz="0" w:space="0"/>
-                <w:left w:val="none" w:color="auto" w:sz="0" w:space="0"/>
-                <w:bottom w:val="none" w:color="auto" w:sz="0" w:space="0"/>
-                <w:right w:val="none" w:color="auto" w:sz="0" w:space="0"/>
-              </w:pBdr>
-              <w:spacing w:before="0" w:beforeAutospacing="0" w:after="0" w:afterAutospacing="0" w:line="18" w:lineRule="atLeast"/>
-              <w:ind w:left="0" w:right="0"/>
-              <w:jc w:val="left"/>
-              <w:rPr>
-                <w:rFonts w:hint="eastAsia" w:ascii="微软雅黑" w:hAnsi="微软雅黑" w:eastAsia="微软雅黑" w:cs="微软雅黑"/>
-                <w:color w:val="000000"/>
-                <w:sz w:val="24"/>
-                <w:szCs w:val="24"/>
-              </w:rPr>
-            </w:pPr>
-            <w:r>
-              <w:rPr>
-                <w:rFonts w:hint="eastAsia" w:ascii="微软雅黑" w:hAnsi="微软雅黑" w:eastAsia="微软雅黑" w:cs="微软雅黑"/>
-                <w:i w:val="0"/>
-                <w:caps w:val="0"/>
-                <w:color w:val="000000"/>
-                <w:spacing w:val="0"/>
-                <w:sz w:val="24"/>
-                <w:szCs w:val="24"/>
-                <w:bdr w:val="none" w:color="auto" w:sz="0" w:space="0"/>
-              </w:rPr>
-              <w:t>30FPS</w:t>
+                <w:color w:val="000000"/>
+                <w:sz w:val="24"/>
+                <w:szCs w:val="24"/>
+              </w:rPr>
+            </w:pPr>
+            <w:r>
+              <w:rPr>
+                <w:rFonts w:hint="eastAsia" w:ascii="微软雅黑" w:hAnsi="微软雅黑" w:eastAsia="微软雅黑" w:cs="微软雅黑"/>
+                <w:i w:val="0"/>
+                <w:caps w:val="0"/>
+                <w:color w:val="000000"/>
+                <w:spacing w:val="0"/>
+                <w:sz w:val="24"/>
+                <w:szCs w:val="24"/>
+              </w:rPr>
+              <w:t>-20-70度</w:t>
             </w:r>
           </w:p>
         </w:tc>
@@ -2845,26 +3589,23 @@
               <w:ind w:left="0" w:right="0"/>
               <w:jc w:val="left"/>
               <w:rPr>
-                <w:rFonts w:hint="default" w:ascii="微软雅黑" w:hAnsi="微软雅黑" w:eastAsia="微软雅黑" w:cs="微软雅黑"/>
-                <w:color w:val="000000"/>
-                <w:sz w:val="24"/>
-                <w:szCs w:val="24"/>
-                <w:lang w:val="en-US" w:eastAsia="zh-CN"/>
-              </w:rPr>
-            </w:pPr>
-            <w:r>
-              <w:rPr>
-                <w:rFonts w:hint="eastAsia" w:ascii="微软雅黑" w:hAnsi="微软雅黑" w:eastAsia="微软雅黑" w:cs="微软雅黑"/>
-                <w:i w:val="0"/>
-                <w:caps w:val="0"/>
-                <w:color w:val="000000"/>
-                <w:spacing w:val="0"/>
-                <w:sz w:val="24"/>
-                <w:szCs w:val="24"/>
-                <w:bdr w:val="none" w:color="auto" w:sz="0" w:space="0"/>
-                <w:lang w:val="en-US" w:eastAsia="zh-CN"/>
-              </w:rPr>
-              <w:t>陀螺仪防抖</w:t>
+                <w:rFonts w:hint="eastAsia" w:ascii="微软雅黑" w:hAnsi="微软雅黑" w:eastAsia="微软雅黑" w:cs="微软雅黑"/>
+                <w:color w:val="000000"/>
+                <w:sz w:val="24"/>
+                <w:szCs w:val="24"/>
+              </w:rPr>
+            </w:pPr>
+            <w:r>
+              <w:rPr>
+                <w:rFonts w:hint="eastAsia" w:ascii="微软雅黑" w:hAnsi="微软雅黑" w:eastAsia="微软雅黑" w:cs="微软雅黑"/>
+                <w:i w:val="0"/>
+                <w:caps w:val="0"/>
+                <w:color w:val="000000"/>
+                <w:spacing w:val="0"/>
+                <w:sz w:val="24"/>
+                <w:szCs w:val="24"/>
+              </w:rPr>
+              <w:t>工作湿度</w:t>
             </w:r>
           </w:p>
         </w:tc>
@@ -2891,239 +3632,35 @@
               <w:ind w:left="0" w:right="0"/>
               <w:jc w:val="left"/>
               <w:rPr>
-                <w:rFonts w:hint="default" w:ascii="微软雅黑" w:hAnsi="微软雅黑" w:eastAsia="微软雅黑" w:cs="微软雅黑"/>
-                <w:color w:val="000000"/>
+                <w:rFonts w:hint="eastAsia" w:ascii="微软雅黑" w:hAnsi="微软雅黑" w:eastAsia="微软雅黑" w:cs="微软雅黑"/>
+                <w:color w:val="000000"/>
+                <w:sz w:val="24"/>
+                <w:szCs w:val="24"/>
+              </w:rPr>
+            </w:pPr>
+            <w:r>
+              <w:rPr>
+                <w:rFonts w:hint="eastAsia" w:ascii="微软雅黑" w:hAnsi="微软雅黑" w:eastAsia="微软雅黑" w:cs="微软雅黑"/>
+                <w:i w:val="0"/>
+                <w:caps w:val="0"/>
+                <w:color w:val="000000"/>
+                <w:spacing w:val="0"/>
+                <w:sz w:val="24"/>
+                <w:szCs w:val="24"/>
+              </w:rPr>
+              <w:t>30%-</w:t>
+            </w:r>
+            <w:r>
+              <w:rPr>
+                <w:rFonts w:hint="eastAsia" w:ascii="微软雅黑" w:hAnsi="微软雅黑" w:eastAsia="微软雅黑" w:cs="微软雅黑"/>
+                <w:i w:val="0"/>
+                <w:caps w:val="0"/>
+                <w:color w:val="000000"/>
+                <w:spacing w:val="0"/>
                 <w:sz w:val="24"/>
                 <w:szCs w:val="24"/>
                 <w:lang w:val="en-US" w:eastAsia="zh-CN"/>
               </w:rPr>
-            </w:pPr>
-            <w:r>
-              <w:rPr>
-                <w:rFonts w:hint="eastAsia" w:ascii="微软雅黑" w:hAnsi="微软雅黑" w:eastAsia="微软雅黑" w:cs="微软雅黑"/>
-                <w:i w:val="0"/>
-                <w:caps w:val="0"/>
-                <w:color w:val="000000"/>
-                <w:spacing w:val="0"/>
-                <w:sz w:val="24"/>
-                <w:szCs w:val="24"/>
-                <w:bdr w:val="none" w:color="auto" w:sz="0" w:space="0"/>
-                <w:lang w:val="en-US" w:eastAsia="zh-CN"/>
-              </w:rPr>
-              <w:t>六轴陀螺仪视频防抖（升级中）</w:t>
-            </w:r>
-          </w:p>
-        </w:tc>
-      </w:tr>
-      <w:tr>
-        <w:tblPrEx>
-          <w:tblBorders>
-            <w:top w:val="single" w:color="auto" w:sz="4" w:space="0"/>
-            <w:left w:val="single" w:color="auto" w:sz="4" w:space="0"/>
-            <w:bottom w:val="single" w:color="auto" w:sz="4" w:space="0"/>
-            <w:right w:val="single" w:color="auto" w:sz="4" w:space="0"/>
-            <w:insideH w:val="single" w:color="auto" w:sz="4" w:space="0"/>
-            <w:insideV w:val="single" w:color="auto" w:sz="4" w:space="0"/>
-          </w:tblBorders>
-          <w:shd w:val="clear" w:color="auto" w:fill="000000"/>
-          <w:tblCellMar>
-            <w:top w:w="0" w:type="dxa"/>
-            <w:left w:w="0" w:type="dxa"/>
-            <w:bottom w:w="0" w:type="dxa"/>
-            <w:right w:w="0" w:type="dxa"/>
-          </w:tblCellMar>
-        </w:tblPrEx>
-        <w:trPr>
-          <w:trHeight w:val="1248" w:hRule="atLeast"/>
-          <w:tblCellSpacing w:w="7" w:type="dxa"/>
-        </w:trPr>
-        <w:tc>
-          <w:tcPr>
-            <w:tcW w:w="1763" w:type="dxa"/>
-            <w:shd w:val="clear" w:color="auto" w:fill="FFFFFF"/>
-            <w:vAlign w:val="center"/>
-          </w:tcPr>
-          <w:p>
-            <w:pPr>
-              <w:pStyle w:val="2"/>
-              <w:keepNext w:val="0"/>
-              <w:keepLines w:val="0"/>
-              <w:widowControl/>
-              <w:suppressLineNumbers w:val="0"/>
-              <w:pBdr>
-                <w:top w:val="none" w:color="auto" w:sz="0" w:space="0"/>
-                <w:left w:val="none" w:color="auto" w:sz="0" w:space="0"/>
-                <w:bottom w:val="none" w:color="auto" w:sz="0" w:space="0"/>
-                <w:right w:val="none" w:color="auto" w:sz="0" w:space="0"/>
-              </w:pBdr>
-              <w:spacing w:before="0" w:beforeAutospacing="0" w:after="0" w:afterAutospacing="0" w:line="18" w:lineRule="atLeast"/>
-              <w:ind w:left="0" w:leftChars="0" w:right="0" w:firstLine="218" w:firstLineChars="91"/>
-              <w:jc w:val="left"/>
-              <w:rPr>
-                <w:rFonts w:hint="default" w:ascii="微软雅黑" w:hAnsi="微软雅黑" w:eastAsia="微软雅黑" w:cs="微软雅黑"/>
-                <w:i w:val="0"/>
-                <w:caps w:val="0"/>
-                <w:color w:val="000000"/>
-                <w:spacing w:val="0"/>
-                <w:sz w:val="24"/>
-                <w:szCs w:val="24"/>
-                <w:bdr w:val="none" w:color="auto" w:sz="0" w:space="0"/>
-                <w:lang w:val="en-US" w:eastAsia="zh-CN"/>
-              </w:rPr>
-            </w:pPr>
-            <w:r>
-              <w:rPr>
-                <w:rFonts w:hint="eastAsia" w:ascii="微软雅黑" w:hAnsi="微软雅黑" w:eastAsia="微软雅黑" w:cs="微软雅黑"/>
-                <w:i w:val="0"/>
-                <w:caps w:val="0"/>
-                <w:color w:val="000000"/>
-                <w:spacing w:val="0"/>
-                <w:sz w:val="24"/>
-                <w:szCs w:val="24"/>
-                <w:bdr w:val="none" w:color="auto" w:sz="0" w:space="0"/>
-                <w:lang w:val="en-US" w:eastAsia="zh-CN"/>
-              </w:rPr>
-              <w:t>APP画面延迟</w:t>
-            </w:r>
-          </w:p>
-        </w:tc>
-        <w:tc>
-          <w:tcPr>
-            <w:tcW w:w="2385" w:type="dxa"/>
-            <w:shd w:val="clear" w:color="auto" w:fill="FFFFFF"/>
-            <w:vAlign w:val="center"/>
-          </w:tcPr>
-          <w:p>
-            <w:pPr>
-              <w:pStyle w:val="2"/>
-              <w:keepNext w:val="0"/>
-              <w:keepLines w:val="0"/>
-              <w:widowControl/>
-              <w:suppressLineNumbers w:val="0"/>
-              <w:pBdr>
-                <w:top w:val="none" w:color="auto" w:sz="0" w:space="0"/>
-                <w:left w:val="none" w:color="auto" w:sz="0" w:space="0"/>
-                <w:bottom w:val="none" w:color="auto" w:sz="0" w:space="0"/>
-                <w:right w:val="none" w:color="auto" w:sz="0" w:space="0"/>
-              </w:pBdr>
-              <w:spacing w:before="0" w:beforeAutospacing="0" w:after="0" w:afterAutospacing="0" w:line="18" w:lineRule="atLeast"/>
-              <w:ind w:left="0" w:right="0"/>
-              <w:jc w:val="left"/>
-              <w:rPr>
-                <w:rFonts w:hint="default" w:ascii="微软雅黑" w:hAnsi="微软雅黑" w:eastAsia="微软雅黑" w:cs="微软雅黑"/>
-                <w:i w:val="0"/>
-                <w:caps w:val="0"/>
-                <w:color w:val="000000"/>
-                <w:spacing w:val="0"/>
-                <w:sz w:val="24"/>
-                <w:szCs w:val="24"/>
-                <w:bdr w:val="none" w:color="auto" w:sz="0" w:space="0"/>
-                <w:lang w:val="en-US" w:eastAsia="zh-CN"/>
-              </w:rPr>
-            </w:pPr>
-            <w:r>
-              <w:rPr>
-                <w:rFonts w:hint="eastAsia" w:ascii="微软雅黑" w:hAnsi="微软雅黑" w:eastAsia="微软雅黑" w:cs="微软雅黑"/>
-                <w:i w:val="0"/>
-                <w:caps w:val="0"/>
-                <w:color w:val="000000"/>
-                <w:spacing w:val="0"/>
-                <w:sz w:val="24"/>
-                <w:szCs w:val="24"/>
-                <w:bdr w:val="none" w:color="auto" w:sz="0" w:space="0"/>
-                <w:lang w:val="en-US" w:eastAsia="zh-CN"/>
-              </w:rPr>
-              <w:t>500ms</w:t>
-            </w:r>
-          </w:p>
-        </w:tc>
-        <w:tc>
-          <w:tcPr>
-            <w:tcW w:w="1749" w:type="dxa"/>
-            <w:shd w:val="clear" w:color="auto" w:fill="FFFFFF"/>
-            <w:vAlign w:val="center"/>
-          </w:tcPr>
-          <w:p>
-            <w:pPr>
-              <w:pStyle w:val="2"/>
-              <w:keepNext w:val="0"/>
-              <w:keepLines w:val="0"/>
-              <w:widowControl/>
-              <w:suppressLineNumbers w:val="0"/>
-              <w:pBdr>
-                <w:top w:val="none" w:color="auto" w:sz="0" w:space="0"/>
-                <w:left w:val="none" w:color="auto" w:sz="0" w:space="0"/>
-                <w:bottom w:val="none" w:color="auto" w:sz="0" w:space="0"/>
-                <w:right w:val="none" w:color="auto" w:sz="0" w:space="0"/>
-              </w:pBdr>
-              <w:spacing w:before="0" w:beforeAutospacing="0" w:after="0" w:afterAutospacing="0" w:line="18" w:lineRule="atLeast"/>
-              <w:ind w:left="0" w:leftChars="0" w:right="0" w:rightChars="0"/>
-              <w:jc w:val="left"/>
-              <w:rPr>
-                <w:rFonts w:hint="eastAsia" w:ascii="微软雅黑" w:hAnsi="微软雅黑" w:eastAsia="微软雅黑" w:cs="微软雅黑"/>
-                <w:color w:val="000000"/>
-                <w:kern w:val="0"/>
-                <w:sz w:val="24"/>
-                <w:szCs w:val="24"/>
-                <w:lang w:val="en-US" w:eastAsia="zh-CN" w:bidi="ar"/>
-              </w:rPr>
-            </w:pPr>
-            <w:r>
-              <w:rPr>
-                <w:rFonts w:hint="eastAsia" w:ascii="微软雅黑" w:hAnsi="微软雅黑" w:eastAsia="微软雅黑" w:cs="微软雅黑"/>
-                <w:i w:val="0"/>
-                <w:caps w:val="0"/>
-                <w:color w:val="000000"/>
-                <w:spacing w:val="0"/>
-                <w:sz w:val="24"/>
-                <w:szCs w:val="24"/>
-              </w:rPr>
-              <w:t>模组排线长度</w:t>
-            </w:r>
-          </w:p>
-        </w:tc>
-        <w:tc>
-          <w:tcPr>
-            <w:tcW w:w="2384" w:type="dxa"/>
-            <w:shd w:val="clear" w:color="auto" w:fill="FFFFFF"/>
-            <w:vAlign w:val="center"/>
-          </w:tcPr>
-          <w:p>
-            <w:pPr>
-              <w:pStyle w:val="2"/>
-              <w:keepNext w:val="0"/>
-              <w:keepLines w:val="0"/>
-              <w:widowControl/>
-              <w:suppressLineNumbers w:val="0"/>
-              <w:pBdr>
-                <w:top w:val="none" w:color="auto" w:sz="0" w:space="0"/>
-                <w:left w:val="none" w:color="auto" w:sz="0" w:space="0"/>
-                <w:bottom w:val="none" w:color="auto" w:sz="0" w:space="0"/>
-                <w:right w:val="none" w:color="auto" w:sz="0" w:space="0"/>
-              </w:pBdr>
-              <w:spacing w:before="0" w:beforeAutospacing="0" w:after="0" w:afterAutospacing="0" w:line="18" w:lineRule="atLeast"/>
-              <w:ind w:left="0" w:leftChars="0" w:right="0" w:rightChars="0"/>
-              <w:jc w:val="left"/>
-              <w:rPr>
-                <w:rFonts w:hint="eastAsia" w:ascii="微软雅黑" w:hAnsi="微软雅黑" w:eastAsia="微软雅黑" w:cs="微软雅黑"/>
-                <w:color w:val="000000"/>
-                <w:kern w:val="0"/>
-                <w:sz w:val="24"/>
-                <w:szCs w:val="24"/>
-                <w:lang w:val="en-US" w:eastAsia="zh-CN" w:bidi="ar"/>
-              </w:rPr>
-            </w:pPr>
-            <w:r>
-              <w:rPr>
-                <w:rFonts w:hint="default" w:ascii="微软雅黑" w:hAnsi="微软雅黑" w:eastAsia="微软雅黑" w:cs="微软雅黑"/>
-                <w:i w:val="0"/>
-                <w:caps w:val="0"/>
-                <w:color w:val="000000"/>
-                <w:spacing w:val="0"/>
-                <w:sz w:val="24"/>
-                <w:szCs w:val="24"/>
-                <w:lang w:val="en-US"/>
-              </w:rPr>
               <w:t>8</w:t>
             </w:r>
             <w:r>
@@ -3135,460 +3672,6 @@
                 <w:spacing w:val="0"/>
                 <w:sz w:val="24"/>
                 <w:szCs w:val="24"/>
-              </w:rPr>
-              <w:t>0mm（量产可定制）</w:t>
-            </w:r>
-          </w:p>
-        </w:tc>
-      </w:tr>
-      <w:tr>
-        <w:tblPrEx>
-          <w:tblBorders>
-            <w:top w:val="single" w:color="auto" w:sz="4" w:space="0"/>
-            <w:left w:val="single" w:color="auto" w:sz="4" w:space="0"/>
-            <w:bottom w:val="single" w:color="auto" w:sz="4" w:space="0"/>
-            <w:right w:val="single" w:color="auto" w:sz="4" w:space="0"/>
-            <w:insideH w:val="single" w:color="auto" w:sz="4" w:space="0"/>
-            <w:insideV w:val="single" w:color="auto" w:sz="4" w:space="0"/>
-          </w:tblBorders>
-          <w:shd w:val="clear" w:color="auto" w:fill="000000"/>
-          <w:tblCellMar>
-            <w:top w:w="0" w:type="dxa"/>
-            <w:left w:w="0" w:type="dxa"/>
-            <w:bottom w:w="0" w:type="dxa"/>
-            <w:right w:w="0" w:type="dxa"/>
-          </w:tblCellMar>
-        </w:tblPrEx>
-        <w:trPr>
-          <w:trHeight w:val="1248" w:hRule="atLeast"/>
-          <w:tblCellSpacing w:w="7" w:type="dxa"/>
-        </w:trPr>
-        <w:tc>
-          <w:tcPr>
-            <w:tcW w:w="1763" w:type="dxa"/>
-            <w:shd w:val="clear" w:color="auto" w:fill="FFFFFF"/>
-            <w:vAlign w:val="center"/>
-          </w:tcPr>
-          <w:p>
-            <w:pPr>
-              <w:pStyle w:val="2"/>
-              <w:keepNext w:val="0"/>
-              <w:keepLines w:val="0"/>
-              <w:widowControl/>
-              <w:suppressLineNumbers w:val="0"/>
-              <w:pBdr>
-                <w:top w:val="none" w:color="auto" w:sz="0" w:space="0"/>
-                <w:left w:val="none" w:color="auto" w:sz="0" w:space="0"/>
-                <w:bottom w:val="none" w:color="auto" w:sz="0" w:space="0"/>
-                <w:right w:val="none" w:color="auto" w:sz="0" w:space="0"/>
-              </w:pBdr>
-              <w:spacing w:before="0" w:beforeAutospacing="0" w:after="0" w:afterAutospacing="0" w:line="18" w:lineRule="atLeast"/>
-              <w:ind w:left="0" w:leftChars="0" w:right="0" w:firstLine="218" w:firstLineChars="91"/>
-              <w:jc w:val="left"/>
-              <w:rPr>
-                <w:rFonts w:hint="eastAsia" w:ascii="微软雅黑" w:hAnsi="微软雅黑" w:eastAsia="微软雅黑" w:cs="微软雅黑"/>
-                <w:color w:val="000000"/>
-                <w:sz w:val="24"/>
-                <w:szCs w:val="24"/>
-              </w:rPr>
-            </w:pPr>
-            <w:r>
-              <w:rPr>
-                <w:rFonts w:hint="eastAsia" w:ascii="微软雅黑" w:hAnsi="微软雅黑" w:eastAsia="微软雅黑" w:cs="微软雅黑"/>
-                <w:i w:val="0"/>
-                <w:caps w:val="0"/>
-                <w:color w:val="000000"/>
-                <w:spacing w:val="0"/>
-                <w:sz w:val="24"/>
-                <w:szCs w:val="24"/>
-                <w:bdr w:val="none" w:color="auto" w:sz="0" w:space="0"/>
-              </w:rPr>
-              <w:t>供电电压</w:t>
-            </w:r>
-          </w:p>
-        </w:tc>
-        <w:tc>
-          <w:tcPr>
-            <w:tcW w:w="2385" w:type="dxa"/>
-            <w:shd w:val="clear" w:color="auto" w:fill="FFFFFF"/>
-            <w:vAlign w:val="center"/>
-          </w:tcPr>
-          <w:p>
-            <w:pPr>
-              <w:pStyle w:val="2"/>
-              <w:keepNext w:val="0"/>
-              <w:keepLines w:val="0"/>
-              <w:widowControl/>
-              <w:suppressLineNumbers w:val="0"/>
-              <w:pBdr>
-                <w:top w:val="none" w:color="auto" w:sz="0" w:space="0"/>
-                <w:left w:val="none" w:color="auto" w:sz="0" w:space="0"/>
-                <w:bottom w:val="none" w:color="auto" w:sz="0" w:space="0"/>
-                <w:right w:val="none" w:color="auto" w:sz="0" w:space="0"/>
-              </w:pBdr>
-              <w:spacing w:before="0" w:beforeAutospacing="0" w:after="0" w:afterAutospacing="0" w:line="18" w:lineRule="atLeast"/>
-              <w:ind w:left="0" w:right="0"/>
-              <w:jc w:val="left"/>
-              <w:rPr>
-                <w:rFonts w:hint="default" w:ascii="微软雅黑" w:hAnsi="微软雅黑" w:eastAsia="微软雅黑" w:cs="微软雅黑"/>
-                <w:color w:val="000000"/>
-                <w:sz w:val="24"/>
-                <w:szCs w:val="24"/>
-                <w:lang w:val="en-US" w:eastAsia="zh-CN"/>
-              </w:rPr>
-            </w:pPr>
-            <w:r>
-              <w:rPr>
-                <w:rFonts w:hint="eastAsia" w:ascii="微软雅黑" w:hAnsi="微软雅黑" w:eastAsia="微软雅黑" w:cs="微软雅黑"/>
-                <w:i w:val="0"/>
-                <w:caps w:val="0"/>
-                <w:color w:val="000000"/>
-                <w:spacing w:val="0"/>
-                <w:sz w:val="24"/>
-                <w:szCs w:val="24"/>
-                <w:bdr w:val="none" w:color="auto" w:sz="0" w:space="0"/>
-                <w:lang w:val="en-US" w:eastAsia="zh-CN"/>
-              </w:rPr>
-              <w:t>5</w:t>
-            </w:r>
-            <w:r>
-              <w:rPr>
-                <w:rFonts w:hint="eastAsia" w:ascii="微软雅黑" w:hAnsi="微软雅黑" w:eastAsia="微软雅黑" w:cs="微软雅黑"/>
-                <w:i w:val="0"/>
-                <w:caps w:val="0"/>
-                <w:color w:val="000000"/>
-                <w:spacing w:val="0"/>
-                <w:sz w:val="24"/>
-                <w:szCs w:val="24"/>
-                <w:bdr w:val="none" w:color="auto" w:sz="0" w:space="0"/>
-              </w:rPr>
-              <w:t>V</w:t>
-            </w:r>
-            <w:r>
-              <w:rPr>
-                <w:rFonts w:hint="eastAsia" w:ascii="微软雅黑" w:hAnsi="微软雅黑" w:eastAsia="微软雅黑" w:cs="微软雅黑"/>
-                <w:i w:val="0"/>
-                <w:caps w:val="0"/>
-                <w:color w:val="000000"/>
-                <w:spacing w:val="0"/>
-                <w:sz w:val="24"/>
-                <w:szCs w:val="24"/>
-                <w:bdr w:val="none" w:color="auto" w:sz="0" w:space="0"/>
-                <w:lang w:val="en-US" w:eastAsia="zh-CN"/>
-              </w:rPr>
-              <w:t xml:space="preserve"> USB TYPEC</w:t>
-            </w:r>
-          </w:p>
-        </w:tc>
-        <w:tc>
-          <w:tcPr>
-            <w:tcW w:w="1749" w:type="dxa"/>
-            <w:shd w:val="clear" w:color="auto" w:fill="FFFFFF"/>
-            <w:vAlign w:val="center"/>
-          </w:tcPr>
-          <w:p>
-            <w:pPr>
-              <w:pStyle w:val="2"/>
-              <w:keepNext w:val="0"/>
-              <w:keepLines w:val="0"/>
-              <w:widowControl/>
-              <w:suppressLineNumbers w:val="0"/>
-              <w:pBdr>
-                <w:top w:val="none" w:color="auto" w:sz="0" w:space="0"/>
-                <w:left w:val="none" w:color="auto" w:sz="0" w:space="0"/>
-                <w:bottom w:val="none" w:color="auto" w:sz="0" w:space="0"/>
-                <w:right w:val="none" w:color="auto" w:sz="0" w:space="0"/>
-              </w:pBdr>
-              <w:spacing w:before="0" w:beforeAutospacing="0" w:after="0" w:afterAutospacing="0" w:line="18" w:lineRule="atLeast"/>
-              <w:ind w:left="0" w:right="0"/>
-              <w:jc w:val="left"/>
-              <w:rPr>
-                <w:rFonts w:hint="eastAsia" w:ascii="微软雅黑" w:hAnsi="微软雅黑" w:eastAsia="微软雅黑" w:cs="微软雅黑"/>
-                <w:color w:val="000000"/>
-                <w:sz w:val="24"/>
-                <w:szCs w:val="24"/>
-              </w:rPr>
-            </w:pPr>
-            <w:r>
-              <w:rPr>
-                <w:rFonts w:hint="eastAsia" w:ascii="微软雅黑" w:hAnsi="微软雅黑" w:eastAsia="微软雅黑" w:cs="微软雅黑"/>
-                <w:i w:val="0"/>
-                <w:caps w:val="0"/>
-                <w:color w:val="000000"/>
-                <w:spacing w:val="0"/>
-                <w:sz w:val="24"/>
-                <w:szCs w:val="24"/>
-                <w:bdr w:val="none" w:color="auto" w:sz="0" w:space="0"/>
-              </w:rPr>
-              <w:t>工作温度</w:t>
-            </w:r>
-          </w:p>
-        </w:tc>
-        <w:tc>
-          <w:tcPr>
-            <w:tcW w:w="2384" w:type="dxa"/>
-            <w:shd w:val="clear" w:color="auto" w:fill="FFFFFF"/>
-            <w:vAlign w:val="center"/>
-          </w:tcPr>
-          <w:p>
-            <w:pPr>
-              <w:pStyle w:val="2"/>
-              <w:keepNext w:val="0"/>
-              <w:keepLines w:val="0"/>
-              <w:widowControl/>
-              <w:suppressLineNumbers w:val="0"/>
-              <w:pBdr>
-                <w:top w:val="none" w:color="auto" w:sz="0" w:space="0"/>
-                <w:left w:val="none" w:color="auto" w:sz="0" w:space="0"/>
-                <w:bottom w:val="none" w:color="auto" w:sz="0" w:space="0"/>
-                <w:right w:val="none" w:color="auto" w:sz="0" w:space="0"/>
-              </w:pBdr>
-              <w:spacing w:before="0" w:beforeAutospacing="0" w:after="0" w:afterAutospacing="0" w:line="18" w:lineRule="atLeast"/>
-              <w:ind w:left="0" w:right="0"/>
-              <w:jc w:val="left"/>
-              <w:rPr>
-                <w:rFonts w:hint="eastAsia" w:ascii="微软雅黑" w:hAnsi="微软雅黑" w:eastAsia="微软雅黑" w:cs="微软雅黑"/>
-                <w:color w:val="000000"/>
-                <w:sz w:val="24"/>
-                <w:szCs w:val="24"/>
-              </w:rPr>
-            </w:pPr>
-            <w:r>
-              <w:rPr>
-                <w:rFonts w:hint="eastAsia" w:ascii="微软雅黑" w:hAnsi="微软雅黑" w:eastAsia="微软雅黑" w:cs="微软雅黑"/>
-                <w:i w:val="0"/>
-                <w:caps w:val="0"/>
-                <w:color w:val="000000"/>
-                <w:spacing w:val="0"/>
-                <w:sz w:val="24"/>
-                <w:szCs w:val="24"/>
-                <w:bdr w:val="none" w:color="auto" w:sz="0" w:space="0"/>
-              </w:rPr>
-              <w:t>-10-40度</w:t>
-            </w:r>
-          </w:p>
-        </w:tc>
-      </w:tr>
-      <w:tr>
-        <w:tblPrEx>
-          <w:tblBorders>
-            <w:top w:val="single" w:color="auto" w:sz="4" w:space="0"/>
-            <w:left w:val="single" w:color="auto" w:sz="4" w:space="0"/>
-            <w:bottom w:val="single" w:color="auto" w:sz="4" w:space="0"/>
-            <w:right w:val="single" w:color="auto" w:sz="4" w:space="0"/>
-            <w:insideH w:val="single" w:color="auto" w:sz="4" w:space="0"/>
-            <w:insideV w:val="single" w:color="auto" w:sz="4" w:space="0"/>
-          </w:tblBorders>
-          <w:shd w:val="clear" w:color="auto" w:fill="000000"/>
-          <w:tblCellMar>
-            <w:top w:w="0" w:type="dxa"/>
-            <w:left w:w="0" w:type="dxa"/>
-            <w:bottom w:w="0" w:type="dxa"/>
-            <w:right w:w="0" w:type="dxa"/>
-          </w:tblCellMar>
-        </w:tblPrEx>
-        <w:trPr>
-          <w:trHeight w:val="1248" w:hRule="atLeast"/>
-          <w:tblCellSpacing w:w="7" w:type="dxa"/>
-        </w:trPr>
-        <w:tc>
-          <w:tcPr>
-            <w:tcW w:w="1763" w:type="dxa"/>
-            <w:shd w:val="clear" w:color="auto" w:fill="FFFFFF"/>
-            <w:vAlign w:val="center"/>
-          </w:tcPr>
-          <w:p>
-            <w:pPr>
-              <w:pStyle w:val="2"/>
-              <w:keepNext w:val="0"/>
-              <w:keepLines w:val="0"/>
-              <w:widowControl/>
-              <w:suppressLineNumbers w:val="0"/>
-              <w:pBdr>
-                <w:top w:val="none" w:color="auto" w:sz="0" w:space="0"/>
-                <w:left w:val="none" w:color="auto" w:sz="0" w:space="0"/>
-                <w:bottom w:val="none" w:color="auto" w:sz="0" w:space="0"/>
-                <w:right w:val="none" w:color="auto" w:sz="0" w:space="0"/>
-              </w:pBdr>
-              <w:spacing w:before="0" w:beforeAutospacing="0" w:after="0" w:afterAutospacing="0" w:line="18" w:lineRule="atLeast"/>
-              <w:ind w:left="0" w:leftChars="0" w:right="0" w:firstLine="218" w:firstLineChars="91"/>
-              <w:jc w:val="left"/>
-              <w:rPr>
-                <w:rFonts w:hint="eastAsia" w:ascii="微软雅黑" w:hAnsi="微软雅黑" w:eastAsia="微软雅黑" w:cs="微软雅黑"/>
-                <w:color w:val="000000"/>
-                <w:sz w:val="24"/>
-                <w:szCs w:val="24"/>
-              </w:rPr>
-            </w:pPr>
-            <w:r>
-              <w:rPr>
-                <w:rFonts w:hint="eastAsia" w:ascii="微软雅黑" w:hAnsi="微软雅黑" w:eastAsia="微软雅黑" w:cs="微软雅黑"/>
-                <w:i w:val="0"/>
-                <w:caps w:val="0"/>
-                <w:color w:val="000000"/>
-                <w:spacing w:val="0"/>
-                <w:sz w:val="24"/>
-                <w:szCs w:val="24"/>
-                <w:bdr w:val="none" w:color="auto" w:sz="0" w:space="0"/>
-              </w:rPr>
-              <w:t>储存温度</w:t>
-            </w:r>
-          </w:p>
-        </w:tc>
-        <w:tc>
-          <w:tcPr>
-            <w:tcW w:w="2385" w:type="dxa"/>
-            <w:shd w:val="clear" w:color="auto" w:fill="FFFFFF"/>
-            <w:vAlign w:val="center"/>
-          </w:tcPr>
-          <w:p>
-            <w:pPr>
-              <w:pStyle w:val="2"/>
-              <w:keepNext w:val="0"/>
-              <w:keepLines w:val="0"/>
-              <w:widowControl/>
-              <w:suppressLineNumbers w:val="0"/>
-              <w:pBdr>
-                <w:top w:val="none" w:color="auto" w:sz="0" w:space="0"/>
-                <w:left w:val="none" w:color="auto" w:sz="0" w:space="0"/>
-                <w:bottom w:val="none" w:color="auto" w:sz="0" w:space="0"/>
-                <w:right w:val="none" w:color="auto" w:sz="0" w:space="0"/>
-              </w:pBdr>
-              <w:spacing w:before="0" w:beforeAutospacing="0" w:after="0" w:afterAutospacing="0" w:line="18" w:lineRule="atLeast"/>
-              <w:ind w:left="0" w:right="0"/>
-              <w:jc w:val="left"/>
-              <w:rPr>
-                <w:rFonts w:hint="eastAsia" w:ascii="微软雅黑" w:hAnsi="微软雅黑" w:eastAsia="微软雅黑" w:cs="微软雅黑"/>
-                <w:color w:val="000000"/>
-                <w:sz w:val="24"/>
-                <w:szCs w:val="24"/>
-              </w:rPr>
-            </w:pPr>
-            <w:r>
-              <w:rPr>
-                <w:rFonts w:hint="eastAsia" w:ascii="微软雅黑" w:hAnsi="微软雅黑" w:eastAsia="微软雅黑" w:cs="微软雅黑"/>
-                <w:i w:val="0"/>
-                <w:caps w:val="0"/>
-                <w:color w:val="000000"/>
-                <w:spacing w:val="0"/>
-                <w:sz w:val="24"/>
-                <w:szCs w:val="24"/>
-                <w:bdr w:val="none" w:color="auto" w:sz="0" w:space="0"/>
-              </w:rPr>
-              <w:t>-20-70度</w:t>
-            </w:r>
-          </w:p>
-        </w:tc>
-        <w:tc>
-          <w:tcPr>
-            <w:tcW w:w="1749" w:type="dxa"/>
-            <w:shd w:val="clear" w:color="auto" w:fill="FFFFFF"/>
-            <w:vAlign w:val="center"/>
-          </w:tcPr>
-          <w:p>
-            <w:pPr>
-              <w:pStyle w:val="2"/>
-              <w:keepNext w:val="0"/>
-              <w:keepLines w:val="0"/>
-              <w:widowControl/>
-              <w:suppressLineNumbers w:val="0"/>
-              <w:pBdr>
-                <w:top w:val="none" w:color="auto" w:sz="0" w:space="0"/>
-                <w:left w:val="none" w:color="auto" w:sz="0" w:space="0"/>
-                <w:bottom w:val="none" w:color="auto" w:sz="0" w:space="0"/>
-                <w:right w:val="none" w:color="auto" w:sz="0" w:space="0"/>
-              </w:pBdr>
-              <w:spacing w:before="0" w:beforeAutospacing="0" w:after="0" w:afterAutospacing="0" w:line="18" w:lineRule="atLeast"/>
-              <w:ind w:left="0" w:right="0"/>
-              <w:jc w:val="left"/>
-              <w:rPr>
-                <w:rFonts w:hint="eastAsia" w:ascii="微软雅黑" w:hAnsi="微软雅黑" w:eastAsia="微软雅黑" w:cs="微软雅黑"/>
-                <w:color w:val="000000"/>
-                <w:sz w:val="24"/>
-                <w:szCs w:val="24"/>
-              </w:rPr>
-            </w:pPr>
-            <w:r>
-              <w:rPr>
-                <w:rFonts w:hint="eastAsia" w:ascii="微软雅黑" w:hAnsi="微软雅黑" w:eastAsia="微软雅黑" w:cs="微软雅黑"/>
-                <w:i w:val="0"/>
-                <w:caps w:val="0"/>
-                <w:color w:val="000000"/>
-                <w:spacing w:val="0"/>
-                <w:sz w:val="24"/>
-                <w:szCs w:val="24"/>
-                <w:bdr w:val="none" w:color="auto" w:sz="0" w:space="0"/>
-              </w:rPr>
-              <w:t>工作湿度</w:t>
-            </w:r>
-          </w:p>
-        </w:tc>
-        <w:tc>
-          <w:tcPr>
-            <w:tcW w:w="2384" w:type="dxa"/>
-            <w:shd w:val="clear" w:color="auto" w:fill="FFFFFF"/>
-            <w:vAlign w:val="center"/>
-          </w:tcPr>
-          <w:p>
-            <w:pPr>
-              <w:pStyle w:val="2"/>
-              <w:keepNext w:val="0"/>
-              <w:keepLines w:val="0"/>
-              <w:widowControl/>
-              <w:suppressLineNumbers w:val="0"/>
-              <w:pBdr>
-                <w:top w:val="none" w:color="auto" w:sz="0" w:space="0"/>
-                <w:left w:val="none" w:color="auto" w:sz="0" w:space="0"/>
-                <w:bottom w:val="none" w:color="auto" w:sz="0" w:space="0"/>
-                <w:right w:val="none" w:color="auto" w:sz="0" w:space="0"/>
-              </w:pBdr>
-              <w:spacing w:before="0" w:beforeAutospacing="0" w:after="0" w:afterAutospacing="0" w:line="18" w:lineRule="atLeast"/>
-              <w:ind w:left="0" w:right="0"/>
-              <w:jc w:val="left"/>
-              <w:rPr>
-                <w:rFonts w:hint="eastAsia" w:ascii="微软雅黑" w:hAnsi="微软雅黑" w:eastAsia="微软雅黑" w:cs="微软雅黑"/>
-                <w:color w:val="000000"/>
-                <w:sz w:val="24"/>
-                <w:szCs w:val="24"/>
-              </w:rPr>
-            </w:pPr>
-            <w:r>
-              <w:rPr>
-                <w:rFonts w:hint="eastAsia" w:ascii="微软雅黑" w:hAnsi="微软雅黑" w:eastAsia="微软雅黑" w:cs="微软雅黑"/>
-                <w:i w:val="0"/>
-                <w:caps w:val="0"/>
-                <w:color w:val="000000"/>
-                <w:spacing w:val="0"/>
-                <w:sz w:val="24"/>
-                <w:szCs w:val="24"/>
-                <w:bdr w:val="none" w:color="auto" w:sz="0" w:space="0"/>
-              </w:rPr>
-              <w:t>30%-</w:t>
-            </w:r>
-            <w:r>
-              <w:rPr>
-                <w:rFonts w:hint="eastAsia" w:ascii="微软雅黑" w:hAnsi="微软雅黑" w:eastAsia="微软雅黑" w:cs="微软雅黑"/>
-                <w:i w:val="0"/>
-                <w:caps w:val="0"/>
-                <w:color w:val="000000"/>
-                <w:spacing w:val="0"/>
-                <w:sz w:val="24"/>
-                <w:szCs w:val="24"/>
-                <w:bdr w:val="none" w:color="auto" w:sz="0" w:space="0"/>
-                <w:lang w:val="en-US" w:eastAsia="zh-CN"/>
-              </w:rPr>
-              <w:t>8</w:t>
-            </w:r>
-            <w:r>
-              <w:rPr>
-                <w:rFonts w:hint="eastAsia" w:ascii="微软雅黑" w:hAnsi="微软雅黑" w:eastAsia="微软雅黑" w:cs="微软雅黑"/>
-                <w:i w:val="0"/>
-                <w:caps w:val="0"/>
-                <w:color w:val="000000"/>
-                <w:spacing w:val="0"/>
-                <w:sz w:val="24"/>
-                <w:szCs w:val="24"/>
-                <w:bdr w:val="none" w:color="auto" w:sz="0" w:space="0"/>
               </w:rPr>
               <w:t>0%</w:t>
             </w:r>
@@ -3631,7 +3714,6 @@
           <w:spacing w:val="0"/>
           <w:sz w:val="14"/>
           <w:szCs w:val="14"/>
-          <w:bdr w:val="none" w:color="auto" w:sz="0" w:space="0"/>
         </w:rPr>
         <w:t> </w:t>
       </w:r>
@@ -3857,6 +3939,7 @@
     <w:p>
       <w:pPr>
         <w:numPr>
+          <w:ilvl w:val="0"/>
           <w:numId w:val="0"/>
         </w:numPr>
         <w:ind w:firstLine="420" w:firstLineChars="0"/>
@@ -3885,6 +3968,7 @@
     <w:p>
       <w:pPr>
         <w:numPr>
+          <w:ilvl w:val="0"/>
           <w:numId w:val="0"/>
         </w:numPr>
         <w:ind w:firstLine="420" w:firstLineChars="0"/>
@@ -3913,6 +3997,7 @@
     <w:p>
       <w:pPr>
         <w:numPr>
+          <w:ilvl w:val="0"/>
           <w:numId w:val="0"/>
         </w:numPr>
         <w:ind w:firstLine="420" w:firstLineChars="0"/>
@@ -3941,6 +4026,7 @@
     <w:p>
       <w:pPr>
         <w:numPr>
+          <w:ilvl w:val="0"/>
           <w:numId w:val="0"/>
         </w:numPr>
         <w:ind w:firstLine="420" w:firstLineChars="0"/>
@@ -4025,6 +4111,7 @@
     <w:p>
       <w:pPr>
         <w:numPr>
+          <w:ilvl w:val="0"/>
           <w:numId w:val="0"/>
         </w:numPr>
         <w:ind w:firstLine="420" w:firstLineChars="0"/>
@@ -4089,6 +4176,7 @@
     <w:p>
       <w:pPr>
         <w:numPr>
+          <w:ilvl w:val="0"/>
           <w:numId w:val="0"/>
         </w:numPr>
         <w:ind w:firstLine="420" w:firstLineChars="0"/>
@@ -4117,6 +4205,7 @@
     <w:p>
       <w:pPr>
         <w:numPr>
+          <w:ilvl w:val="0"/>
           <w:numId w:val="0"/>
         </w:numPr>
         <w:ind w:firstLine="420" w:firstLineChars="0"/>
@@ -4172,6 +4261,7 @@
     <w:p>
       <w:pPr>
         <w:numPr>
+          <w:ilvl w:val="0"/>
           <w:numId w:val="0"/>
         </w:numPr>
         <w:ind w:firstLine="420" w:firstLineChars="0"/>
@@ -4232,6 +4322,7 @@
     <w:p>
       <w:pPr>
         <w:numPr>
+          <w:ilvl w:val="0"/>
           <w:numId w:val="0"/>
         </w:numPr>
         <w:ind w:firstLine="420" w:firstLineChars="0"/>
@@ -4289,6 +4380,7 @@
     <w:p>
       <w:pPr>
         <w:numPr>
+          <w:ilvl w:val="0"/>
           <w:numId w:val="0"/>
         </w:numPr>
         <w:jc w:val="both"/>
@@ -4303,6 +4395,7 @@
     <w:p>
       <w:pPr>
         <w:numPr>
+          <w:ilvl w:val="0"/>
           <w:numId w:val="0"/>
         </w:numPr>
         <w:jc w:val="both"/>
@@ -4317,6 +4410,7 @@
     <w:p>
       <w:pPr>
         <w:numPr>
+          <w:ilvl w:val="0"/>
           <w:numId w:val="0"/>
         </w:numPr>
         <w:ind w:firstLine="420" w:firstLineChars="0"/>
